--- a/Dosen Harid/Topik 1/[PPG]SEL.09.2-T1-8a. Unggah Portofolio - Aksi Nyata _Juniargo_233153711838_PPLG 002.docx
+++ b/Dosen Harid/Topik 1/[PPG]SEL.09.2-T1-8a. Unggah Portofolio - Aksi Nyata _Juniargo_233153711838_PPLG 002.docx
@@ -16,10 +16,72 @@
           <w:sz w:val="22"/>
           <w:szCs w:val="22"/>
         </w:rPr>
+        <w:drawing>
+          <wp:anchor distT="0" distB="0" distL="114300" distR="114300" simplePos="0" relativeHeight="251665408" behindDoc="1" locked="0" layoutInCell="1" allowOverlap="1" wp14:anchorId="3F794884" wp14:editId="0BCFCA82">
+            <wp:simplePos x="0" y="0"/>
+            <wp:positionH relativeFrom="page">
+              <wp:posOffset>-304800</wp:posOffset>
+            </wp:positionH>
+            <wp:positionV relativeFrom="paragraph">
+              <wp:posOffset>-914401</wp:posOffset>
+            </wp:positionV>
+            <wp:extent cx="7905750" cy="10734675"/>
+            <wp:effectExtent l="0" t="0" r="0" b="9525"/>
+            <wp:wrapNone/>
+            <wp:docPr id="79418679" name="Picture 1"/>
+            <wp:cNvGraphicFramePr>
+              <a:graphicFrameLocks xmlns:a="http://schemas.openxmlformats.org/drawingml/2006/main" noChangeAspect="1"/>
+            </wp:cNvGraphicFramePr>
+            <a:graphic xmlns:a="http://schemas.openxmlformats.org/drawingml/2006/main">
+              <a:graphicData uri="http://schemas.openxmlformats.org/drawingml/2006/picture">
+                <pic:pic xmlns:pic="http://schemas.openxmlformats.org/drawingml/2006/picture">
+                  <pic:nvPicPr>
+                    <pic:cNvPr id="79418679" name="Picture 79418679"/>
+                    <pic:cNvPicPr/>
+                  </pic:nvPicPr>
+                  <pic:blipFill>
+                    <a:blip r:embed="rId8">
+                      <a:extLst>
+                        <a:ext uri="{28A0092B-C50C-407E-A947-70E740481C1C}">
+                          <a14:useLocalDpi xmlns:a14="http://schemas.microsoft.com/office/drawing/2010/main" val="0"/>
+                        </a:ext>
+                      </a:extLst>
+                    </a:blip>
+                    <a:stretch>
+                      <a:fillRect/>
+                    </a:stretch>
+                  </pic:blipFill>
+                  <pic:spPr>
+                    <a:xfrm>
+                      <a:off x="0" y="0"/>
+                      <a:ext cx="7911613" cy="10742636"/>
+                    </a:xfrm>
+                    <a:prstGeom prst="rect">
+                      <a:avLst/>
+                    </a:prstGeom>
+                  </pic:spPr>
+                </pic:pic>
+              </a:graphicData>
+            </a:graphic>
+            <wp14:sizeRelH relativeFrom="page">
+              <wp14:pctWidth>0</wp14:pctWidth>
+            </wp14:sizeRelH>
+            <wp14:sizeRelV relativeFrom="page">
+              <wp14:pctHeight>0</wp14:pctHeight>
+            </wp14:sizeRelV>
+          </wp:anchor>
+        </w:drawing>
+      </w:r>
+      <w:r>
+        <w:rPr>
+          <w:noProof/>
+          <w:sz w:val="22"/>
+          <w:szCs w:val="22"/>
+        </w:rPr>
         <mc:AlternateContent>
           <mc:Choice Requires="wps">
             <w:drawing>
-              <wp:anchor distT="0" distB="0" distL="114300" distR="114300" simplePos="0" relativeHeight="251658240" behindDoc="0" locked="0" layoutInCell="1" allowOverlap="1" wp14:anchorId="1BA4B1B2" wp14:editId="4A158203">
+              <wp:anchor distT="0" distB="0" distL="114300" distR="114300" simplePos="0" relativeHeight="251658240" behindDoc="0" locked="0" layoutInCell="1" allowOverlap="1" wp14:anchorId="1BA4B1B2" wp14:editId="181510E1">
                 <wp:simplePos x="0" y="0"/>
                 <wp:positionH relativeFrom="margin">
                   <wp:align>center</wp:align>
@@ -28,7 +90,7 @@
                   <wp:align>center</wp:align>
                 </wp:positionV>
                 <wp:extent cx="5838825" cy="914400"/>
-                <wp:effectExtent l="4445" t="3810" r="0" b="0"/>
+                <wp:effectExtent l="0" t="0" r="0" b="0"/>
                 <wp:wrapNone/>
                 <wp:docPr id="1732305822" name="Text Box 2"/>
                 <wp:cNvGraphicFramePr>
@@ -48,24 +110,10 @@
                         <a:prstGeom prst="rect">
                           <a:avLst/>
                         </a:prstGeom>
-                        <a:solidFill>
-                          <a:srgbClr val="FFFFFF"/>
-                        </a:solidFill>
+                        <a:noFill/>
                         <a:ln>
                           <a:noFill/>
                         </a:ln>
-                        <a:extLst>
-                          <a:ext uri="{91240B29-F687-4F45-9708-019B960494DF}">
-                            <a14:hiddenLine xmlns:a14="http://schemas.microsoft.com/office/drawing/2010/main" w="9525">
-                              <a:solidFill>
-                                <a:srgbClr val="000000"/>
-                              </a:solidFill>
-                              <a:miter lim="800000"/>
-                              <a:headEnd/>
-                              <a:tailEnd/>
-                            </a14:hiddenLine>
-                          </a:ext>
-                        </a:extLst>
                       </wps:spPr>
                       <wps:txbx>
                         <w:txbxContent>
@@ -128,7 +176,7 @@
                 <v:stroke joinstyle="miter"/>
                 <v:path gradientshapeok="t" o:connecttype="rect"/>
               </v:shapetype>
-              <v:shape id="Text Box 2" o:spid="_x0000_s1026" type="#_x0000_t202" style="position:absolute;margin-left:0;margin-top:0;width:459.75pt;height:1in;z-index:251658240;visibility:visible;mso-wrap-style:square;mso-width-percent:0;mso-height-percent:0;mso-wrap-distance-left:9pt;mso-wrap-distance-top:0;mso-wrap-distance-right:9pt;mso-wrap-distance-bottom:0;mso-position-horizontal:center;mso-position-horizontal-relative:margin;mso-position-vertical:center;mso-position-vertical-relative:margin;mso-width-percent:0;mso-height-percent:0;mso-width-relative:page;mso-height-relative:page;v-text-anchor:top" o:gfxdata="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" stroked="f">
+              <v:shape id="Text Box 2" o:spid="_x0000_s1026" type="#_x0000_t202" style="position:absolute;margin-left:0;margin-top:0;width:459.75pt;height:1in;z-index:251658240;visibility:visible;mso-wrap-style:square;mso-width-percent:0;mso-height-percent:0;mso-wrap-distance-left:9pt;mso-wrap-distance-top:0;mso-wrap-distance-right:9pt;mso-wrap-distance-bottom:0;mso-position-horizontal:center;mso-position-horizontal-relative:margin;mso-position-vertical:center;mso-position-vertical-relative:margin;mso-width-percent:0;mso-height-percent:0;mso-width-relative:page;mso-height-relative:page;v-text-anchor:top" o:gfxdata="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" filled="f" stroked="f">
                 <v:textbox>
                   <w:txbxContent>
                     <w:p>
@@ -594,12 +642,28 @@
                                       <w:rFonts w:ascii="Arial Narrow" w:hAnsi="Arial Narrow"/>
                                     </w:rPr>
                                   </w:pPr>
+                                  <w:proofErr w:type="spellStart"/>
                                   <w:r>
                                     <w:rPr>
                                       <w:rFonts w:ascii="Arial Narrow" w:hAnsi="Arial Narrow"/>
                                     </w:rPr>
-                                    <w:t>Juniargo Ponco Risma Wirandi</w:t>
+                                    <w:t>Juniargo</w:t>
                                   </w:r>
+                                  <w:proofErr w:type="spellEnd"/>
+                                  <w:r>
+                                    <w:rPr>
+                                      <w:rFonts w:ascii="Arial Narrow" w:hAnsi="Arial Narrow"/>
+                                    </w:rPr>
+                                    <w:t xml:space="preserve"> Ponco Risma </w:t>
+                                  </w:r>
+                                  <w:proofErr w:type="spellStart"/>
+                                  <w:r>
+                                    <w:rPr>
+                                      <w:rFonts w:ascii="Arial Narrow" w:hAnsi="Arial Narrow"/>
+                                    </w:rPr>
+                                    <w:t>Wirandi</w:t>
+                                  </w:r>
+                                  <w:proofErr w:type="spellEnd"/>
                                 </w:p>
                               </w:tc>
                               <w:tc>
@@ -821,7 +885,7 @@
                                       <w:rFonts w:ascii="Arial Narrow" w:hAnsi="Arial Narrow"/>
                                     </w:rPr>
                                   </w:pPr>
-                                  <w:hyperlink r:id="rId6" w:history="1">
+                                  <w:hyperlink r:id="rId9" w:history="1">
                                     <w:r>
                                       <w:rPr>
                                         <w:rStyle w:val="Hyperlink"/>
@@ -849,12 +913,14 @@
                                       <w:rFonts w:ascii="Arial Narrow" w:hAnsi="Arial Narrow"/>
                                     </w:rPr>
                                   </w:pPr>
+                                  <w:proofErr w:type="spellStart"/>
                                   <w:r>
                                     <w:rPr>
                                       <w:rFonts w:ascii="Arial Narrow" w:hAnsi="Arial Narrow"/>
                                     </w:rPr>
                                     <w:t>Asesmen</w:t>
                                   </w:r>
+                                  <w:proofErr w:type="spellEnd"/>
                                 </w:p>
                               </w:tc>
                               <w:tc>
@@ -936,11 +1002,7 @@
           </mc:Choice>
           <mc:Fallback>
             <w:pict>
-              <v:shapetype w14:anchorId="7968FD83" id="_x0000_t202" coordsize="21600,21600" o:spt="202" path="m,l,21600r21600,l21600,xe">
-                <v:stroke joinstyle="miter"/>
-                <v:path gradientshapeok="t" o:connecttype="rect"/>
-              </v:shapetype>
-              <v:shape id="Text Box 3" o:spid="_x0000_s1027" type="#_x0000_t202" style="position:absolute;margin-left:0;margin-top:0;width:560.25pt;height:113.7pt;z-index:251659264;visibility:visible;mso-wrap-style:square;mso-width-percent:0;mso-height-percent:0;mso-wrap-distance-left:9pt;mso-wrap-distance-top:0;mso-wrap-distance-right:9pt;mso-wrap-distance-bottom:0;mso-position-horizontal:center;mso-position-horizontal-relative:margin;mso-position-vertical:top;mso-position-vertical-relative:margin;mso-width-percent:0;mso-height-percent:0;mso-width-relative:page;mso-height-relative:page;v-text-anchor:top" o:gfxdata="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" filled="f" stroked="f">
+              <v:shape w14:anchorId="7968FD83" id="Text Box 3" o:spid="_x0000_s1027" type="#_x0000_t202" style="position:absolute;margin-left:0;margin-top:0;width:560.25pt;height:113.7pt;z-index:251659264;visibility:visible;mso-wrap-style:square;mso-width-percent:0;mso-height-percent:0;mso-wrap-distance-left:9pt;mso-wrap-distance-top:0;mso-wrap-distance-right:9pt;mso-wrap-distance-bottom:0;mso-position-horizontal:center;mso-position-horizontal-relative:margin;mso-position-vertical:top;mso-position-vertical-relative:margin;mso-width-percent:0;mso-height-percent:0;mso-width-relative:page;mso-height-relative:page;v-text-anchor:top" o:gfxdata="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" filled="f" stroked="f">
                 <v:textbox>
                   <w:txbxContent>
                     <w:p>
@@ -1061,12 +1123,28 @@
                                 <w:rFonts w:ascii="Arial Narrow" w:hAnsi="Arial Narrow"/>
                               </w:rPr>
                             </w:pPr>
+                            <w:proofErr w:type="spellStart"/>
                             <w:r>
                               <w:rPr>
                                 <w:rFonts w:ascii="Arial Narrow" w:hAnsi="Arial Narrow"/>
                               </w:rPr>
-                              <w:t>Juniargo Ponco Risma Wirandi</w:t>
+                              <w:t>Juniargo</w:t>
                             </w:r>
+                            <w:proofErr w:type="spellEnd"/>
+                            <w:r>
+                              <w:rPr>
+                                <w:rFonts w:ascii="Arial Narrow" w:hAnsi="Arial Narrow"/>
+                              </w:rPr>
+                              <w:t xml:space="preserve"> Ponco Risma </w:t>
+                            </w:r>
+                            <w:proofErr w:type="spellStart"/>
+                            <w:r>
+                              <w:rPr>
+                                <w:rFonts w:ascii="Arial Narrow" w:hAnsi="Arial Narrow"/>
+                              </w:rPr>
+                              <w:t>Wirandi</w:t>
+                            </w:r>
+                            <w:proofErr w:type="spellEnd"/>
                           </w:p>
                         </w:tc>
                         <w:tc>
@@ -1288,7 +1366,7 @@
                                 <w:rFonts w:ascii="Arial Narrow" w:hAnsi="Arial Narrow"/>
                               </w:rPr>
                             </w:pPr>
-                            <w:hyperlink r:id="rId7" w:history="1">
+                            <w:hyperlink r:id="rId10" w:history="1">
                               <w:r>
                                 <w:rPr>
                                   <w:rStyle w:val="Hyperlink"/>
@@ -1316,12 +1394,14 @@
                                 <w:rFonts w:ascii="Arial Narrow" w:hAnsi="Arial Narrow"/>
                               </w:rPr>
                             </w:pPr>
+                            <w:proofErr w:type="spellStart"/>
                             <w:r>
                               <w:rPr>
                                 <w:rFonts w:ascii="Arial Narrow" w:hAnsi="Arial Narrow"/>
                               </w:rPr>
                               <w:t>Asesmen</w:t>
                             </w:r>
+                            <w:proofErr w:type="spellEnd"/>
                           </w:p>
                         </w:tc>
                         <w:tc>
@@ -1411,7 +1491,6 @@
           <w:bCs/>
           <w:i/>
           <w:iCs w:val="0"/>
-          <w:color w:val="2D3B45"/>
           <w:sz w:val="22"/>
           <w:szCs w:val="22"/>
           <w:shd w:val="clear" w:color="auto" w:fill="FFFFFF"/>
@@ -1425,7 +1504,6 @@
           <w:bCs/>
           <w:i/>
           <w:iCs w:val="0"/>
-          <w:color w:val="2D3B45"/>
           <w:sz w:val="22"/>
           <w:szCs w:val="22"/>
           <w:shd w:val="clear" w:color="auto" w:fill="FFFFFF"/>
@@ -1439,7 +1517,6 @@
           <w:bCs/>
           <w:i/>
           <w:iCs w:val="0"/>
-          <w:color w:val="2D3B45"/>
           <w:sz w:val="22"/>
           <w:szCs w:val="22"/>
           <w:shd w:val="clear" w:color="auto" w:fill="FFFFFF"/>
@@ -1461,7 +1538,6 @@
           <w:rFonts w:ascii="Arial Narrow" w:hAnsi="Arial Narrow" w:cs="Helvetica"/>
           <w:i/>
           <w:iCs w:val="0"/>
-          <w:color w:val="2D3B45"/>
           <w:sz w:val="22"/>
           <w:szCs w:val="22"/>
           <w:shd w:val="clear" w:color="auto" w:fill="FFFFFF"/>
@@ -1480,7 +1556,6 @@
         <w:jc w:val="both"/>
         <w:rPr>
           <w:rFonts w:ascii="Arial Narrow" w:hAnsi="Arial Narrow" w:cs="Helvetica"/>
-          <w:color w:val="2D3B45"/>
           <w:sz w:val="22"/>
           <w:szCs w:val="22"/>
           <w:shd w:val="clear" w:color="auto" w:fill="FFFFFF"/>
@@ -1490,7 +1565,6 @@
       <w:r>
         <w:rPr>
           <w:rFonts w:ascii="Arial Narrow" w:hAnsi="Arial Narrow" w:cs="Helvetica"/>
-          <w:color w:val="2D3B45"/>
           <w:sz w:val="22"/>
           <w:szCs w:val="22"/>
           <w:shd w:val="clear" w:color="auto" w:fill="FFFFFF"/>
@@ -1510,7 +1584,6 @@
         <w:jc w:val="both"/>
         <w:rPr>
           <w:rFonts w:ascii="Arial Narrow" w:hAnsi="Arial Narrow" w:cs="Helvetica"/>
-          <w:color w:val="2D3B45"/>
           <w:sz w:val="22"/>
           <w:szCs w:val="22"/>
           <w:shd w:val="clear" w:color="auto" w:fill="FFFFFF"/>
@@ -1536,7 +1609,6 @@
           <w:bCs/>
           <w:i/>
           <w:iCs w:val="0"/>
-          <w:color w:val="2D3B45"/>
           <w:sz w:val="22"/>
           <w:szCs w:val="22"/>
           <w:shd w:val="clear" w:color="auto" w:fill="FFFFFF"/>
@@ -1550,7 +1622,6 @@
           <w:bCs/>
           <w:i/>
           <w:iCs w:val="0"/>
-          <w:color w:val="2D3B45"/>
           <w:sz w:val="22"/>
           <w:szCs w:val="22"/>
           <w:shd w:val="clear" w:color="auto" w:fill="FFFFFF"/>
@@ -1567,7 +1638,6 @@
         <w:rPr>
           <w:rFonts w:ascii="Arial Narrow" w:eastAsia="Times New Roman" w:hAnsi="Arial Narrow" w:cs="Helvetica"/>
           <w:iCs w:val="0"/>
-          <w:color w:val="2D3B45"/>
           <w:kern w:val="0"/>
           <w:sz w:val="22"/>
           <w:szCs w:val="22"/>
@@ -1579,14 +1649,39 @@
         <w:rPr>
           <w:rFonts w:ascii="Arial Narrow" w:eastAsia="Times New Roman" w:hAnsi="Arial Narrow" w:cs="Helvetica"/>
           <w:iCs w:val="0"/>
-          <w:color w:val="2D3B45"/>
           <w:kern w:val="0"/>
           <w:sz w:val="22"/>
           <w:szCs w:val="22"/>
           <w:lang w:val="sv-SE" w:eastAsia="en-ID"/>
           <w14:ligatures w14:val="none"/>
         </w:rPr>
-        <w:t>Ya, saya pernah mendengar tentang CT (Computer Thinking) atau Pemikiran Komputasi. CT adalah cara berpikir untuk menyelesaikan masalah yang kompleks dengan menggunakan konsep-konsep dasar ilmu komputer. CT melibatkan empat tahapan utama, yaitu:</w:t>
+        <w:t xml:space="preserve">Ya, saya pernah mendengar tentang CT (Computer </w:t>
+      </w:r>
+      <w:proofErr w:type="spellStart"/>
+      <w:r>
+        <w:rPr>
+          <w:rFonts w:ascii="Arial Narrow" w:eastAsia="Times New Roman" w:hAnsi="Arial Narrow" w:cs="Helvetica"/>
+          <w:iCs w:val="0"/>
+          <w:kern w:val="0"/>
+          <w:sz w:val="22"/>
+          <w:szCs w:val="22"/>
+          <w:lang w:val="sv-SE" w:eastAsia="en-ID"/>
+          <w14:ligatures w14:val="none"/>
+        </w:rPr>
+        <w:t>Thinking</w:t>
+      </w:r>
+      <w:proofErr w:type="spellEnd"/>
+      <w:r>
+        <w:rPr>
+          <w:rFonts w:ascii="Arial Narrow" w:eastAsia="Times New Roman" w:hAnsi="Arial Narrow" w:cs="Helvetica"/>
+          <w:iCs w:val="0"/>
+          <w:kern w:val="0"/>
+          <w:sz w:val="22"/>
+          <w:szCs w:val="22"/>
+          <w:lang w:val="sv-SE" w:eastAsia="en-ID"/>
+          <w14:ligatures w14:val="none"/>
+        </w:rPr>
+        <w:t>) atau Pemikiran Komputasi. CT adalah cara berpikir untuk menyelesaikan masalah yang kompleks dengan menggunakan konsep-konsep dasar ilmu komputer. CT melibatkan empat tahapan utama, yaitu:</w:t>
       </w:r>
     </w:p>
     <w:p>
@@ -1604,7 +1699,6 @@
         <w:rPr>
           <w:rFonts w:ascii="Arial Narrow" w:eastAsia="Times New Roman" w:hAnsi="Arial Narrow" w:cs="Helvetica"/>
           <w:iCs w:val="0"/>
-          <w:color w:val="2D3B45"/>
           <w:kern w:val="0"/>
           <w:sz w:val="22"/>
           <w:szCs w:val="22"/>
@@ -1616,7 +1710,6 @@
         <w:rPr>
           <w:rFonts w:ascii="Arial Narrow" w:eastAsia="Times New Roman" w:hAnsi="Arial Narrow" w:cs="Helvetica"/>
           <w:iCs w:val="0"/>
-          <w:color w:val="2D3B45"/>
           <w:kern w:val="0"/>
           <w:sz w:val="22"/>
           <w:szCs w:val="22"/>
@@ -1641,7 +1734,6 @@
         <w:rPr>
           <w:rFonts w:ascii="Arial Narrow" w:eastAsia="Times New Roman" w:hAnsi="Arial Narrow" w:cs="Helvetica"/>
           <w:iCs w:val="0"/>
-          <w:color w:val="2D3B45"/>
           <w:kern w:val="0"/>
           <w:sz w:val="22"/>
           <w:szCs w:val="22"/>
@@ -1653,7 +1745,6 @@
         <w:rPr>
           <w:rFonts w:ascii="Arial Narrow" w:eastAsia="Times New Roman" w:hAnsi="Arial Narrow" w:cs="Helvetica"/>
           <w:iCs w:val="0"/>
-          <w:color w:val="2D3B45"/>
           <w:kern w:val="0"/>
           <w:sz w:val="22"/>
           <w:szCs w:val="22"/>
@@ -1678,7 +1769,6 @@
         <w:rPr>
           <w:rFonts w:ascii="Arial Narrow" w:eastAsia="Times New Roman" w:hAnsi="Arial Narrow" w:cs="Helvetica"/>
           <w:iCs w:val="0"/>
-          <w:color w:val="2D3B45"/>
           <w:kern w:val="0"/>
           <w:sz w:val="22"/>
           <w:szCs w:val="22"/>
@@ -1690,7 +1780,6 @@
         <w:rPr>
           <w:rFonts w:ascii="Arial Narrow" w:eastAsia="Times New Roman" w:hAnsi="Arial Narrow" w:cs="Helvetica"/>
           <w:iCs w:val="0"/>
-          <w:color w:val="2D3B45"/>
           <w:kern w:val="0"/>
           <w:sz w:val="22"/>
           <w:szCs w:val="22"/>
@@ -1715,7 +1804,6 @@
         <w:rPr>
           <w:rFonts w:ascii="Helvetica" w:eastAsia="Times New Roman" w:hAnsi="Helvetica" w:cs="Helvetica"/>
           <w:iCs w:val="0"/>
-          <w:color w:val="2D3B45"/>
           <w:kern w:val="0"/>
           <w:sz w:val="28"/>
           <w:szCs w:val="28"/>
@@ -1727,7 +1815,6 @@
         <w:rPr>
           <w:rFonts w:ascii="Arial Narrow" w:eastAsia="Times New Roman" w:hAnsi="Arial Narrow" w:cs="Helvetica"/>
           <w:iCs w:val="0"/>
-          <w:color w:val="2D3B45"/>
           <w:kern w:val="0"/>
           <w:sz w:val="22"/>
           <w:szCs w:val="22"/>
@@ -1767,7 +1854,6 @@
           <w:bCs/>
           <w:i/>
           <w:iCs w:val="0"/>
-          <w:color w:val="2D3B45"/>
           <w:sz w:val="22"/>
           <w:szCs w:val="22"/>
           <w:shd w:val="clear" w:color="auto" w:fill="FFFFFF"/>
@@ -1804,7 +1890,6 @@
         <w:jc w:val="both"/>
         <w:rPr>
           <w:rFonts w:ascii="Arial Narrow" w:hAnsi="Arial Narrow" w:cs="Helvetica"/>
-          <w:color w:val="2D3B45"/>
           <w:sz w:val="22"/>
           <w:szCs w:val="22"/>
           <w:shd w:val="clear" w:color="auto" w:fill="FFFFFF"/>
@@ -1814,13 +1899,34 @@
       <w:r>
         <w:rPr>
           <w:rFonts w:ascii="Arial Narrow" w:hAnsi="Arial Narrow" w:cs="Helvetica"/>
-          <w:color w:val="2D3B45"/>
           <w:sz w:val="22"/>
           <w:szCs w:val="22"/>
           <w:shd w:val="clear" w:color="auto" w:fill="FFFFFF"/>
           <w:lang w:val="sv-SE"/>
         </w:rPr>
-        <w:t>Saya sudah pernah mendengar CT, dan saya mengambil mata kuliah ini karena sangat berguna dalam metode pembelajaran di dalam kelas, dan pemanfaatan teknologi yang ada. apalagi era 4.0</w:t>
+        <w:t xml:space="preserve">Saya sudah pernah mendengar CT, dan saya mengambil mata kuliah ini karena sangat berguna dalam metode pembelajaran di dalam kelas, dan pemanfaatan </w:t>
+      </w:r>
+      <w:proofErr w:type="gramStart"/>
+      <w:r>
+        <w:rPr>
+          <w:rFonts w:ascii="Arial Narrow" w:hAnsi="Arial Narrow" w:cs="Helvetica"/>
+          <w:sz w:val="22"/>
+          <w:szCs w:val="22"/>
+          <w:shd w:val="clear" w:color="auto" w:fill="FFFFFF"/>
+          <w:lang w:val="sv-SE"/>
+        </w:rPr>
+        <w:t>teknologi yang</w:t>
+      </w:r>
+      <w:proofErr w:type="gramEnd"/>
+      <w:r>
+        <w:rPr>
+          <w:rFonts w:ascii="Arial Narrow" w:hAnsi="Arial Narrow" w:cs="Helvetica"/>
+          <w:sz w:val="22"/>
+          <w:szCs w:val="22"/>
+          <w:shd w:val="clear" w:color="auto" w:fill="FFFFFF"/>
+          <w:lang w:val="sv-SE"/>
+        </w:rPr>
+        <w:t xml:space="preserve"> ada. apalagi era 4.0</w:t>
       </w:r>
     </w:p>
     <w:p>
@@ -1828,7 +1934,6 @@
         <w:spacing w:after="0" w:line="240" w:lineRule="auto"/>
         <w:rPr>
           <w:rFonts w:ascii="Arial Narrow" w:hAnsi="Arial Narrow" w:cs="Helvetica"/>
-          <w:color w:val="2D3B45"/>
           <w:sz w:val="22"/>
           <w:szCs w:val="22"/>
           <w:shd w:val="clear" w:color="auto" w:fill="FFFFFF"/>
@@ -1838,7 +1943,6 @@
       <w:r>
         <w:rPr>
           <w:rFonts w:ascii="Arial Narrow" w:hAnsi="Arial Narrow" w:cs="Helvetica"/>
-          <w:color w:val="2D3B45"/>
           <w:sz w:val="22"/>
           <w:szCs w:val="22"/>
           <w:shd w:val="clear" w:color="auto" w:fill="FFFFFF"/>
@@ -2061,7 +2165,6 @@
         <w:jc w:val="both"/>
         <w:rPr>
           <w:rFonts w:ascii="Arial Narrow" w:hAnsi="Arial Narrow" w:cs="Helvetica"/>
-          <w:color w:val="2D3B45"/>
           <w:sz w:val="22"/>
           <w:szCs w:val="22"/>
           <w:lang w:val="sv-SE"/>
@@ -2227,12 +2330,28 @@
                                       <w:rFonts w:ascii="Arial Narrow" w:hAnsi="Arial Narrow"/>
                                     </w:rPr>
                                   </w:pPr>
+                                  <w:proofErr w:type="spellStart"/>
                                   <w:r>
                                     <w:rPr>
                                       <w:rFonts w:ascii="Arial Narrow" w:hAnsi="Arial Narrow"/>
                                     </w:rPr>
-                                    <w:t>Juniargo Ponco Risma Wirandi</w:t>
+                                    <w:t>Juniargo</w:t>
                                   </w:r>
+                                  <w:proofErr w:type="spellEnd"/>
+                                  <w:r>
+                                    <w:rPr>
+                                      <w:rFonts w:ascii="Arial Narrow" w:hAnsi="Arial Narrow"/>
+                                    </w:rPr>
+                                    <w:t xml:space="preserve"> Ponco Risma </w:t>
+                                  </w:r>
+                                  <w:proofErr w:type="spellStart"/>
+                                  <w:r>
+                                    <w:rPr>
+                                      <w:rFonts w:ascii="Arial Narrow" w:hAnsi="Arial Narrow"/>
+                                    </w:rPr>
+                                    <w:t>Wirandi</w:t>
+                                  </w:r>
+                                  <w:proofErr w:type="spellEnd"/>
                                 </w:p>
                               </w:tc>
                               <w:tc>
@@ -2454,7 +2573,7 @@
                                       <w:rFonts w:ascii="Arial Narrow" w:hAnsi="Arial Narrow"/>
                                     </w:rPr>
                                   </w:pPr>
-                                  <w:hyperlink r:id="rId8" w:history="1">
+                                  <w:hyperlink r:id="rId11" w:history="1">
                                     <w:r>
                                       <w:rPr>
                                         <w:rStyle w:val="Hyperlink"/>
@@ -2482,12 +2601,14 @@
                                       <w:rFonts w:ascii="Arial Narrow" w:hAnsi="Arial Narrow"/>
                                     </w:rPr>
                                   </w:pPr>
+                                  <w:proofErr w:type="spellStart"/>
                                   <w:r>
                                     <w:rPr>
                                       <w:rFonts w:ascii="Arial Narrow" w:hAnsi="Arial Narrow"/>
                                     </w:rPr>
                                     <w:t>Asesmen</w:t>
                                   </w:r>
+                                  <w:proofErr w:type="spellEnd"/>
                                 </w:p>
                               </w:tc>
                               <w:tc>
@@ -2670,12 +2791,28 @@
                                 <w:rFonts w:ascii="Arial Narrow" w:hAnsi="Arial Narrow"/>
                               </w:rPr>
                             </w:pPr>
+                            <w:proofErr w:type="spellStart"/>
                             <w:r>
                               <w:rPr>
                                 <w:rFonts w:ascii="Arial Narrow" w:hAnsi="Arial Narrow"/>
                               </w:rPr>
-                              <w:t>Juniargo Ponco Risma Wirandi</w:t>
+                              <w:t>Juniargo</w:t>
                             </w:r>
+                            <w:proofErr w:type="spellEnd"/>
+                            <w:r>
+                              <w:rPr>
+                                <w:rFonts w:ascii="Arial Narrow" w:hAnsi="Arial Narrow"/>
+                              </w:rPr>
+                              <w:t xml:space="preserve"> Ponco Risma </w:t>
+                            </w:r>
+                            <w:proofErr w:type="spellStart"/>
+                            <w:r>
+                              <w:rPr>
+                                <w:rFonts w:ascii="Arial Narrow" w:hAnsi="Arial Narrow"/>
+                              </w:rPr>
+                              <w:t>Wirandi</w:t>
+                            </w:r>
+                            <w:proofErr w:type="spellEnd"/>
                           </w:p>
                         </w:tc>
                         <w:tc>
@@ -2897,7 +3034,7 @@
                                 <w:rFonts w:ascii="Arial Narrow" w:hAnsi="Arial Narrow"/>
                               </w:rPr>
                             </w:pPr>
-                            <w:hyperlink r:id="rId9" w:history="1">
+                            <w:hyperlink r:id="rId12" w:history="1">
                               <w:r>
                                 <w:rPr>
                                   <w:rStyle w:val="Hyperlink"/>
@@ -2925,12 +3062,14 @@
                                 <w:rFonts w:ascii="Arial Narrow" w:hAnsi="Arial Narrow"/>
                               </w:rPr>
                             </w:pPr>
+                            <w:proofErr w:type="spellStart"/>
                             <w:r>
                               <w:rPr>
                                 <w:rFonts w:ascii="Arial Narrow" w:hAnsi="Arial Narrow"/>
                               </w:rPr>
                               <w:t>Asesmen</w:t>
                             </w:r>
+                            <w:proofErr w:type="spellEnd"/>
                           </w:p>
                         </w:tc>
                         <w:tc>
@@ -3004,12 +3143,31 @@
       <w:r>
         <w:rPr>
           <w:rFonts w:ascii="Arial Narrow" w:hAnsi="Arial Narrow" w:cs="Helvetica"/>
-          <w:color w:val="2D3B45"/>
           <w:sz w:val="22"/>
           <w:szCs w:val="22"/>
           <w:lang w:val="sv-SE"/>
         </w:rPr>
-        <w:t>Kemampuan Pemecahan Masalah yang Lebih Baik: CT membantu Anda mengembangkan kemampuan pemecahan masalah yang lebih baik, baik dalam situasi sehari-hari maupun dalam konteks pekerjaan. Anda akan belajar untuk merumuskan persoalan, membaginya menjadi sub-persoalan yang lebih kecil, mengidentifikasi pola, dan merancang algoritma yang efektif untuk menyelesaikannya.</w:t>
+        <w:t xml:space="preserve">Kemampuan Pemecahan Masalah yang Lebih Baik: CT membantu Anda mengembangkan kemampuan pemecahan masalah yang lebih baik, baik dalam situasi sehari-hari maupun dalam konteks pekerjaan. Anda akan belajar untuk merumuskan persoalan, membaginya menjadi </w:t>
+      </w:r>
+      <w:proofErr w:type="spellStart"/>
+      <w:r>
+        <w:rPr>
+          <w:rFonts w:ascii="Arial Narrow" w:hAnsi="Arial Narrow" w:cs="Helvetica"/>
+          <w:sz w:val="22"/>
+          <w:szCs w:val="22"/>
+          <w:lang w:val="sv-SE"/>
+        </w:rPr>
+        <w:t>sub</w:t>
+      </w:r>
+      <w:proofErr w:type="spellEnd"/>
+      <w:r>
+        <w:rPr>
+          <w:rFonts w:ascii="Arial Narrow" w:hAnsi="Arial Narrow" w:cs="Helvetica"/>
+          <w:sz w:val="22"/>
+          <w:szCs w:val="22"/>
+          <w:lang w:val="sv-SE"/>
+        </w:rPr>
+        <w:t>-persoalan yang lebih kecil, mengidentifikasi pola, dan merancang algoritma yang efektif untuk menyelesaikannya.</w:t>
       </w:r>
     </w:p>
     <w:p>
@@ -3024,7 +3182,6 @@
         <w:jc w:val="both"/>
         <w:rPr>
           <w:rFonts w:ascii="Arial Narrow" w:hAnsi="Arial Narrow" w:cs="Helvetica"/>
-          <w:color w:val="2D3B45"/>
           <w:sz w:val="22"/>
           <w:szCs w:val="22"/>
           <w:lang w:val="sv-SE"/>
@@ -3033,12 +3190,31 @@
       <w:r>
         <w:rPr>
           <w:rFonts w:ascii="Arial Narrow" w:hAnsi="Arial Narrow" w:cs="Helvetica"/>
-          <w:color w:val="2D3B45"/>
           <w:sz w:val="22"/>
           <w:szCs w:val="22"/>
           <w:lang w:val="sv-SE"/>
         </w:rPr>
-        <w:t>Peningkatan Keterampilan Berpikir Logis: CT melibatkan pemikiran logis, yang akan membantu Anda mengembangkan keterampilan berpikir logis dan sistematis. Ini akan membantu Anda dalam membuat keputusan yang lebih baik dan menghindari kesalahan logika.</w:t>
+        <w:t xml:space="preserve">Peningkatan Keterampilan Berpikir Logis: CT melibatkan pemikiran logis, </w:t>
+      </w:r>
+      <w:proofErr w:type="gramStart"/>
+      <w:r>
+        <w:rPr>
+          <w:rFonts w:ascii="Arial Narrow" w:hAnsi="Arial Narrow" w:cs="Helvetica"/>
+          <w:sz w:val="22"/>
+          <w:szCs w:val="22"/>
+          <w:lang w:val="sv-SE"/>
+        </w:rPr>
+        <w:t>yang akan</w:t>
+      </w:r>
+      <w:proofErr w:type="gramEnd"/>
+      <w:r>
+        <w:rPr>
+          <w:rFonts w:ascii="Arial Narrow" w:hAnsi="Arial Narrow" w:cs="Helvetica"/>
+          <w:sz w:val="22"/>
+          <w:szCs w:val="22"/>
+          <w:lang w:val="sv-SE"/>
+        </w:rPr>
+        <w:t xml:space="preserve"> membantu Anda mengembangkan keterampilan berpikir logis dan sistematis. Ini akan membantu Anda dalam membuat keputusan yang lebih baik dan menghindari kesalahan logika.</w:t>
       </w:r>
     </w:p>
     <w:p>
@@ -3053,7 +3229,6 @@
         <w:jc w:val="both"/>
         <w:rPr>
           <w:rFonts w:ascii="Arial Narrow" w:hAnsi="Arial Narrow" w:cs="Helvetica"/>
-          <w:color w:val="2D3B45"/>
           <w:sz w:val="22"/>
           <w:szCs w:val="22"/>
           <w:lang w:val="sv-SE"/>
@@ -3062,12 +3237,31 @@
       <w:r>
         <w:rPr>
           <w:rFonts w:ascii="Arial Narrow" w:hAnsi="Arial Narrow" w:cs="Helvetica"/>
-          <w:color w:val="2D3B45"/>
           <w:sz w:val="22"/>
           <w:szCs w:val="22"/>
           <w:lang w:val="sv-SE"/>
         </w:rPr>
-        <w:t>Kemampuan Beradaptasi dengan Teknologi: Dalam dunia yang semakin didominasi oleh teknologi, CT akan membantu Anda beradaptasi dengan cepat terhadap perkembangan teknologi. Anda akan lebih percaya diri dalam menggunakan alat-alat teknologi dan memahami bagaimana teknologi bekerja.</w:t>
+        <w:t xml:space="preserve">Kemampuan Beradaptasi dengan Teknologi: Dalam dunia yang semakin didominasi oleh teknologi, CT akan membantu Anda beradaptasi dengan cepat terhadap perkembangan teknologi. Anda akan lebih percaya diri dalam menggunakan alat-alat </w:t>
+      </w:r>
+      <w:proofErr w:type="gramStart"/>
+      <w:r>
+        <w:rPr>
+          <w:rFonts w:ascii="Arial Narrow" w:hAnsi="Arial Narrow" w:cs="Helvetica"/>
+          <w:sz w:val="22"/>
+          <w:szCs w:val="22"/>
+          <w:lang w:val="sv-SE"/>
+        </w:rPr>
+        <w:t>teknologi dan</w:t>
+      </w:r>
+      <w:proofErr w:type="gramEnd"/>
+      <w:r>
+        <w:rPr>
+          <w:rFonts w:ascii="Arial Narrow" w:hAnsi="Arial Narrow" w:cs="Helvetica"/>
+          <w:sz w:val="22"/>
+          <w:szCs w:val="22"/>
+          <w:lang w:val="sv-SE"/>
+        </w:rPr>
+        <w:t xml:space="preserve"> memahami bagaimana teknologi bekerja.</w:t>
       </w:r>
     </w:p>
     <w:p>
@@ -3082,7 +3276,6 @@
         <w:jc w:val="both"/>
         <w:rPr>
           <w:rFonts w:ascii="Arial Narrow" w:hAnsi="Arial Narrow" w:cs="Helvetica"/>
-          <w:color w:val="2D3B45"/>
           <w:sz w:val="22"/>
           <w:szCs w:val="22"/>
           <w:lang w:val="sv-SE"/>
@@ -3091,7 +3284,6 @@
       <w:r>
         <w:rPr>
           <w:rFonts w:ascii="Arial Narrow" w:hAnsi="Arial Narrow" w:cs="Helvetica"/>
-          <w:color w:val="2D3B45"/>
           <w:sz w:val="22"/>
           <w:szCs w:val="22"/>
           <w:lang w:val="sv-SE"/>
@@ -3111,7 +3303,6 @@
         <w:jc w:val="both"/>
         <w:rPr>
           <w:rFonts w:ascii="Arial Narrow" w:hAnsi="Arial Narrow" w:cs="Helvetica"/>
-          <w:color w:val="2D3B45"/>
           <w:sz w:val="22"/>
           <w:szCs w:val="22"/>
           <w:lang w:val="sv-SE"/>
@@ -3120,7 +3311,6 @@
       <w:r>
         <w:rPr>
           <w:rFonts w:ascii="Arial Narrow" w:hAnsi="Arial Narrow" w:cs="Helvetica"/>
-          <w:color w:val="2D3B45"/>
           <w:sz w:val="22"/>
           <w:szCs w:val="22"/>
           <w:lang w:val="sv-SE"/>
@@ -3140,7 +3330,6 @@
         <w:jc w:val="both"/>
         <w:rPr>
           <w:rFonts w:ascii="Arial Narrow" w:hAnsi="Arial Narrow" w:cs="Helvetica"/>
-          <w:color w:val="2D3B45"/>
           <w:sz w:val="22"/>
           <w:szCs w:val="22"/>
           <w:lang w:val="sv-SE"/>
@@ -3149,7 +3338,6 @@
       <w:r>
         <w:rPr>
           <w:rFonts w:ascii="Arial Narrow" w:hAnsi="Arial Narrow" w:cs="Helvetica"/>
-          <w:color w:val="2D3B45"/>
           <w:sz w:val="22"/>
           <w:szCs w:val="22"/>
           <w:lang w:val="sv-SE"/>
@@ -3169,7 +3357,6 @@
         <w:jc w:val="both"/>
         <w:rPr>
           <w:rFonts w:ascii="Arial Narrow" w:hAnsi="Arial Narrow" w:cs="Helvetica"/>
-          <w:color w:val="2D3B45"/>
           <w:sz w:val="22"/>
           <w:szCs w:val="22"/>
           <w:lang w:val="sv-SE"/>
@@ -3178,7 +3365,6 @@
       <w:r>
         <w:rPr>
           <w:rFonts w:ascii="Arial Narrow" w:hAnsi="Arial Narrow" w:cs="Helvetica"/>
-          <w:color w:val="2D3B45"/>
           <w:sz w:val="22"/>
           <w:szCs w:val="22"/>
           <w:lang w:val="sv-SE"/>
@@ -3198,7 +3384,6 @@
         <w:jc w:val="both"/>
         <w:rPr>
           <w:rFonts w:ascii="Arial Narrow" w:hAnsi="Arial Narrow" w:cs="Helvetica"/>
-          <w:color w:val="2D3B45"/>
           <w:sz w:val="22"/>
           <w:szCs w:val="22"/>
           <w:lang w:val="sv-SE"/>
@@ -3207,7 +3392,6 @@
       <w:r>
         <w:rPr>
           <w:rFonts w:ascii="Arial Narrow" w:hAnsi="Arial Narrow" w:cs="Helvetica"/>
-          <w:color w:val="2D3B45"/>
           <w:sz w:val="22"/>
           <w:szCs w:val="22"/>
           <w:lang w:val="sv-SE"/>
@@ -3227,7 +3411,6 @@
         <w:jc w:val="both"/>
         <w:rPr>
           <w:rFonts w:ascii="Arial Narrow" w:hAnsi="Arial Narrow" w:cs="Helvetica"/>
-          <w:color w:val="2D3B45"/>
           <w:sz w:val="22"/>
           <w:szCs w:val="22"/>
           <w:lang w:val="sv-SE"/>
@@ -3236,7 +3419,6 @@
       <w:r>
         <w:rPr>
           <w:rFonts w:ascii="Arial Narrow" w:hAnsi="Arial Narrow" w:cs="Helvetica"/>
-          <w:color w:val="2D3B45"/>
           <w:sz w:val="22"/>
           <w:szCs w:val="22"/>
           <w:lang w:val="sv-SE"/>
@@ -3256,7 +3438,6 @@
         <w:jc w:val="both"/>
         <w:rPr>
           <w:rFonts w:ascii="Arial Narrow" w:hAnsi="Arial Narrow" w:cs="Helvetica"/>
-          <w:color w:val="2D3B45"/>
           <w:sz w:val="22"/>
           <w:szCs w:val="22"/>
           <w:lang w:val="sv-SE"/>
@@ -3265,7 +3446,6 @@
       <w:r>
         <w:rPr>
           <w:rFonts w:ascii="Arial Narrow" w:hAnsi="Arial Narrow" w:cs="Helvetica"/>
-          <w:color w:val="2D3B45"/>
           <w:sz w:val="22"/>
           <w:szCs w:val="22"/>
           <w:lang w:val="sv-SE"/>
@@ -3315,19 +3495,7 @@
           <w:szCs w:val="22"/>
           <w:lang w:val="sv-SE"/>
         </w:rPr>
-        <w:t xml:space="preserve">Menurut Anda, apakah Anda sudah dapat memahami apa itu CT dan 4 fondasi CT? </w:t>
-      </w:r>
-      <w:r>
-        <w:rPr>
-          <w:b/>
-          <w:bCs/>
-          <w:i/>
-          <w:iCs w:val="0"/>
-          <w:sz w:val="22"/>
-          <w:szCs w:val="22"/>
-          <w:lang w:val="sv-SE"/>
-        </w:rPr>
-        <w:t>Jelaskan apa itu CT dan 4 fondasi dasarnya berdasarkan pemahaman Anda!</w:t>
+        <w:t>Menurut Anda, apakah Anda sudah dapat memahami apa itu CT dan 4 fondasi CT? Jelaskan apa itu CT dan 4 fondasi dasarnya berdasarkan pemahaman Anda!</w:t>
       </w:r>
     </w:p>
     <w:p>
@@ -3338,7 +3506,6 @@
         <w:rPr>
           <w:rFonts w:ascii="Arial Narrow" w:eastAsia="Times New Roman" w:hAnsi="Arial Narrow" w:cs="Helvetica"/>
           <w:iCs w:val="0"/>
-          <w:color w:val="2D3B45"/>
           <w:kern w:val="0"/>
           <w:sz w:val="22"/>
           <w:szCs w:val="22"/>
@@ -3350,20 +3517,44 @@
         <w:rPr>
           <w:rFonts w:ascii="Arial Narrow" w:eastAsia="Times New Roman" w:hAnsi="Arial Narrow" w:cs="Helvetica"/>
           <w:iCs w:val="0"/>
-          <w:color w:val="2D3B45"/>
           <w:kern w:val="0"/>
           <w:sz w:val="22"/>
           <w:szCs w:val="22"/>
           <w:lang w:val="sv-SE" w:eastAsia="en-ID"/>
           <w14:ligatures w14:val="none"/>
         </w:rPr>
-        <w:t xml:space="preserve">CT, atau Pemikiran Komputasional, adalah suatu pendekatan berpikir sistematis yang digunakan untuk merumuskan, memecahkan, dan menyelesaikan masalah menggunakan konsep-konsep yang terinspirasi dari </w:t>
+        <w:t xml:space="preserve">CT, atau Pemikiran </w:t>
+      </w:r>
+      <w:proofErr w:type="spellStart"/>
+      <w:r>
+        <w:rPr>
+          <w:rFonts w:ascii="Arial Narrow" w:eastAsia="Times New Roman" w:hAnsi="Arial Narrow" w:cs="Helvetica"/>
+          <w:iCs w:val="0"/>
+          <w:kern w:val="0"/>
+          <w:sz w:val="22"/>
+          <w:szCs w:val="22"/>
+          <w:lang w:val="sv-SE" w:eastAsia="en-ID"/>
+          <w14:ligatures w14:val="none"/>
+        </w:rPr>
+        <w:t>Komputasional</w:t>
+      </w:r>
+      <w:proofErr w:type="spellEnd"/>
+      <w:r>
+        <w:rPr>
+          <w:rFonts w:ascii="Arial Narrow" w:eastAsia="Times New Roman" w:hAnsi="Arial Narrow" w:cs="Helvetica"/>
+          <w:iCs w:val="0"/>
+          <w:kern w:val="0"/>
+          <w:sz w:val="22"/>
+          <w:szCs w:val="22"/>
+          <w:lang w:val="sv-SE" w:eastAsia="en-ID"/>
+          <w14:ligatures w14:val="none"/>
+        </w:rPr>
+        <w:t xml:space="preserve">, adalah suatu pendekatan berpikir sistematis yang digunakan untuk merumuskan, memecahkan, dan menyelesaikan masalah menggunakan konsep-konsep yang terinspirasi dari </w:t>
       </w:r>
       <w:r>
         <w:rPr>
           <w:rFonts w:ascii="Arial Narrow" w:eastAsia="Times New Roman" w:hAnsi="Arial Narrow" w:cs="Helvetica"/>
           <w:iCs w:val="0"/>
-          <w:color w:val="2D3B45"/>
           <w:kern w:val="0"/>
           <w:sz w:val="22"/>
           <w:szCs w:val="22"/>
@@ -3382,7 +3573,6 @@
         <w:rPr>
           <w:rFonts w:ascii="Arial Narrow" w:eastAsia="Times New Roman" w:hAnsi="Arial Narrow" w:cs="Helvetica"/>
           <w:iCs w:val="0"/>
-          <w:color w:val="2D3B45"/>
           <w:kern w:val="0"/>
           <w:sz w:val="22"/>
           <w:szCs w:val="22"/>
@@ -3394,7 +3584,6 @@
         <w:rPr>
           <w:rFonts w:ascii="Arial Narrow" w:eastAsia="Times New Roman" w:hAnsi="Arial Narrow" w:cs="Helvetica"/>
           <w:iCs w:val="0"/>
-          <w:color w:val="2D3B45"/>
           <w:kern w:val="0"/>
           <w:sz w:val="22"/>
           <w:szCs w:val="22"/>
@@ -3416,7 +3605,6 @@
         <w:rPr>
           <w:rFonts w:ascii="Arial Narrow" w:eastAsia="Times New Roman" w:hAnsi="Arial Narrow" w:cs="Helvetica"/>
           <w:iCs w:val="0"/>
-          <w:color w:val="2D3B45"/>
           <w:kern w:val="0"/>
           <w:sz w:val="22"/>
           <w:szCs w:val="22"/>
@@ -3428,7 +3616,6 @@
         <w:rPr>
           <w:rFonts w:ascii="Arial Narrow" w:eastAsia="Times New Roman" w:hAnsi="Arial Narrow" w:cs="Helvetica"/>
           <w:iCs w:val="0"/>
-          <w:color w:val="2D3B45"/>
           <w:kern w:val="0"/>
           <w:sz w:val="22"/>
           <w:szCs w:val="22"/>
@@ -3450,7 +3637,6 @@
         <w:rPr>
           <w:rFonts w:ascii="Arial Narrow" w:eastAsia="Times New Roman" w:hAnsi="Arial Narrow" w:cs="Helvetica"/>
           <w:iCs w:val="0"/>
-          <w:color w:val="2D3B45"/>
           <w:kern w:val="0"/>
           <w:sz w:val="22"/>
           <w:szCs w:val="22"/>
@@ -3462,7 +3648,6 @@
         <w:rPr>
           <w:rFonts w:ascii="Arial Narrow" w:eastAsia="Times New Roman" w:hAnsi="Arial Narrow" w:cs="Helvetica"/>
           <w:iCs w:val="0"/>
-          <w:color w:val="2D3B45"/>
           <w:kern w:val="0"/>
           <w:sz w:val="22"/>
           <w:szCs w:val="22"/>
@@ -3484,7 +3669,6 @@
         <w:rPr>
           <w:rFonts w:ascii="Arial Narrow" w:eastAsia="Times New Roman" w:hAnsi="Arial Narrow" w:cs="Helvetica"/>
           <w:iCs w:val="0"/>
-          <w:color w:val="2D3B45"/>
           <w:kern w:val="0"/>
           <w:sz w:val="22"/>
           <w:szCs w:val="22"/>
@@ -3496,14 +3680,39 @@
         <w:rPr>
           <w:rFonts w:ascii="Arial Narrow" w:eastAsia="Times New Roman" w:hAnsi="Arial Narrow" w:cs="Helvetica"/>
           <w:iCs w:val="0"/>
-          <w:color w:val="2D3B45"/>
           <w:kern w:val="0"/>
           <w:sz w:val="22"/>
           <w:szCs w:val="22"/>
           <w:lang w:val="sv-SE" w:eastAsia="en-ID"/>
           <w14:ligatures w14:val="none"/>
         </w:rPr>
-        <w:t>Abstraksi melibatkan kemampuan untuk mengisolasi detail-detail yang tidak relevan dalam suatu masalah dan fokus pada konsep-konsep yang penting. Ini memungkinkan kita untuk menyederhanakan pemahaman kita tentang masalah dan merancang solusi yang lebih efisien. Abstraksi juga membantu dalam membuat model mental atau representasi yang membantu dalam memecahkan masalah.</w:t>
+        <w:t xml:space="preserve">Abstraksi melibatkan kemampuan untuk mengisolasi detail-detail yang tidak relevan dalam suatu masalah </w:t>
+      </w:r>
+      <w:proofErr w:type="gramStart"/>
+      <w:r>
+        <w:rPr>
+          <w:rFonts w:ascii="Arial Narrow" w:eastAsia="Times New Roman" w:hAnsi="Arial Narrow" w:cs="Helvetica"/>
+          <w:iCs w:val="0"/>
+          <w:kern w:val="0"/>
+          <w:sz w:val="22"/>
+          <w:szCs w:val="22"/>
+          <w:lang w:val="sv-SE" w:eastAsia="en-ID"/>
+          <w14:ligatures w14:val="none"/>
+        </w:rPr>
+        <w:t>dan fokus</w:t>
+      </w:r>
+      <w:proofErr w:type="gramEnd"/>
+      <w:r>
+        <w:rPr>
+          <w:rFonts w:ascii="Arial Narrow" w:eastAsia="Times New Roman" w:hAnsi="Arial Narrow" w:cs="Helvetica"/>
+          <w:iCs w:val="0"/>
+          <w:kern w:val="0"/>
+          <w:sz w:val="22"/>
+          <w:szCs w:val="22"/>
+          <w:lang w:val="sv-SE" w:eastAsia="en-ID"/>
+          <w14:ligatures w14:val="none"/>
+        </w:rPr>
+        <w:t xml:space="preserve"> pada konsep-konsep yang penting. Ini memungkinkan kita untuk menyederhanakan pemahaman kita tentang masalah dan merancang solusi yang lebih efisien. Abstraksi juga membantu dalam membuat model mental atau representasi yang membantu dalam memecahkan masalah.</w:t>
       </w:r>
     </w:p>
     <w:p>
@@ -3518,7 +3727,6 @@
         <w:rPr>
           <w:rFonts w:ascii="Arial Narrow" w:eastAsia="Times New Roman" w:hAnsi="Arial Narrow" w:cs="Helvetica"/>
           <w:iCs w:val="0"/>
-          <w:color w:val="2D3B45"/>
           <w:kern w:val="0"/>
           <w:sz w:val="22"/>
           <w:szCs w:val="22"/>
@@ -3530,14 +3738,65 @@
         <w:rPr>
           <w:rFonts w:ascii="Arial Narrow" w:eastAsia="Times New Roman" w:hAnsi="Arial Narrow" w:cs="Helvetica"/>
           <w:iCs w:val="0"/>
-          <w:color w:val="2D3B45"/>
           <w:kern w:val="0"/>
           <w:sz w:val="22"/>
           <w:szCs w:val="22"/>
           <w:lang w:val="sv-SE" w:eastAsia="en-ID"/>
           <w14:ligatures w14:val="none"/>
         </w:rPr>
-        <w:t>Algoritma adalah langkah-langkah terurut yang digunakan untuk menyelesaikan suatu masalah atau tugas. Ini mencakup merancang urutan langkah-langkah yang jelas dan logis untuk mencapai tujuan tertentu. Algoritma harus efektif (mencapai tujuan yang diinginkan), efisien (melakukan dengan sumber daya minimal), dan sesuai dengan batasan-batasan masalah.</w:t>
+        <w:t xml:space="preserve">Algoritma adalah langkah-langkah </w:t>
+      </w:r>
+      <w:proofErr w:type="spellStart"/>
+      <w:r>
+        <w:rPr>
+          <w:rFonts w:ascii="Arial Narrow" w:eastAsia="Times New Roman" w:hAnsi="Arial Narrow" w:cs="Helvetica"/>
+          <w:iCs w:val="0"/>
+          <w:kern w:val="0"/>
+          <w:sz w:val="22"/>
+          <w:szCs w:val="22"/>
+          <w:lang w:val="sv-SE" w:eastAsia="en-ID"/>
+          <w14:ligatures w14:val="none"/>
+        </w:rPr>
+        <w:t>terurut</w:t>
+      </w:r>
+      <w:proofErr w:type="spellEnd"/>
+      <w:r>
+        <w:rPr>
+          <w:rFonts w:ascii="Arial Narrow" w:eastAsia="Times New Roman" w:hAnsi="Arial Narrow" w:cs="Helvetica"/>
+          <w:iCs w:val="0"/>
+          <w:kern w:val="0"/>
+          <w:sz w:val="22"/>
+          <w:szCs w:val="22"/>
+          <w:lang w:val="sv-SE" w:eastAsia="en-ID"/>
+          <w14:ligatures w14:val="none"/>
+        </w:rPr>
+        <w:t xml:space="preserve"> yang digunakan untuk menyelesaikan suatu masalah atau tugas. Ini mencakup merancang urutan langkah-langkah yang jelas </w:t>
+      </w:r>
+      <w:proofErr w:type="gramStart"/>
+      <w:r>
+        <w:rPr>
+          <w:rFonts w:ascii="Arial Narrow" w:eastAsia="Times New Roman" w:hAnsi="Arial Narrow" w:cs="Helvetica"/>
+          <w:iCs w:val="0"/>
+          <w:kern w:val="0"/>
+          <w:sz w:val="22"/>
+          <w:szCs w:val="22"/>
+          <w:lang w:val="sv-SE" w:eastAsia="en-ID"/>
+          <w14:ligatures w14:val="none"/>
+        </w:rPr>
+        <w:t>dan logis</w:t>
+      </w:r>
+      <w:proofErr w:type="gramEnd"/>
+      <w:r>
+        <w:rPr>
+          <w:rFonts w:ascii="Arial Narrow" w:eastAsia="Times New Roman" w:hAnsi="Arial Narrow" w:cs="Helvetica"/>
+          <w:iCs w:val="0"/>
+          <w:kern w:val="0"/>
+          <w:sz w:val="22"/>
+          <w:szCs w:val="22"/>
+          <w:lang w:val="sv-SE" w:eastAsia="en-ID"/>
+          <w14:ligatures w14:val="none"/>
+        </w:rPr>
+        <w:t xml:space="preserve"> untuk mencapai tujuan tertentu. Algoritma harus efektif (mencapai tujuan yang diinginkan), efisien (melakukan dengan sumber daya minimal), dan sesuai dengan batasan-batasan masalah.</w:t>
       </w:r>
     </w:p>
     <w:p>
@@ -3582,7 +3841,63 @@
           <w:szCs w:val="22"/>
           <w:lang w:val="sv-SE"/>
         </w:rPr>
-        <w:t>Sampai saat ini, Anda sudah mendapatkan contoh-contoh implementasi CT dalam kehidupan sehari-hari. Dalam contoh-contoh tersebut, dapat dilihat bahwa CT dapat diterapkan dengan ataupun tanpa menggunakan “komputer”. Tuliskanlah hal atau persoalan apa yang zaman sekarang tidak memakai “komputer”, TIK, dan robot tapi membutuhkan CT!</w:t>
+        <w:t xml:space="preserve">Sampai saat ini, Anda sudah mendapatkan contoh-contoh implementasi CT dalam kehidupan sehari-hari. Dalam contoh-contoh tersebut, dapat dilihat bahwa CT dapat diterapkan dengan ataupun tanpa menggunakan “komputer”. Tuliskanlah hal atau persoalan apa yang </w:t>
+      </w:r>
+      <w:proofErr w:type="spellStart"/>
+      <w:r>
+        <w:rPr>
+          <w:rFonts w:ascii="Arial Narrow" w:hAnsi="Arial Narrow"/>
+          <w:b/>
+          <w:bCs/>
+          <w:i/>
+          <w:iCs w:val="0"/>
+          <w:sz w:val="22"/>
+          <w:szCs w:val="22"/>
+          <w:lang w:val="sv-SE"/>
+        </w:rPr>
+        <w:t>zaman</w:t>
+      </w:r>
+      <w:proofErr w:type="spellEnd"/>
+      <w:r>
+        <w:rPr>
+          <w:rFonts w:ascii="Arial Narrow" w:hAnsi="Arial Narrow"/>
+          <w:b/>
+          <w:bCs/>
+          <w:i/>
+          <w:iCs w:val="0"/>
+          <w:sz w:val="22"/>
+          <w:szCs w:val="22"/>
+          <w:lang w:val="sv-SE"/>
+        </w:rPr>
+        <w:t xml:space="preserve"> sekarang tidak memakai “komputer”, TIK, </w:t>
+      </w:r>
+      <w:proofErr w:type="gramStart"/>
+      <w:r>
+        <w:rPr>
+          <w:rFonts w:ascii="Arial Narrow" w:hAnsi="Arial Narrow"/>
+          <w:b/>
+          <w:bCs/>
+          <w:i/>
+          <w:iCs w:val="0"/>
+          <w:sz w:val="22"/>
+          <w:szCs w:val="22"/>
+          <w:lang w:val="sv-SE"/>
+        </w:rPr>
+        <w:t>dan robot</w:t>
+      </w:r>
+      <w:proofErr w:type="gramEnd"/>
+      <w:r>
+        <w:rPr>
+          <w:rFonts w:ascii="Arial Narrow" w:hAnsi="Arial Narrow"/>
+          <w:b/>
+          <w:bCs/>
+          <w:i/>
+          <w:iCs w:val="0"/>
+          <w:sz w:val="22"/>
+          <w:szCs w:val="22"/>
+          <w:lang w:val="sv-SE"/>
+        </w:rPr>
+        <w:t xml:space="preserve"> tapi membutuhkan CT!</w:t>
       </w:r>
     </w:p>
     <w:p>
@@ -3820,7 +4135,27 @@
           <w:szCs w:val="22"/>
           <w:lang w:val="sv-SE"/>
         </w:rPr>
-        <w:t>Pengumpulan Data, Analisis Data, dan Pemecahan Masalah: Contoh: Seorang petani modern menggunakan CT untuk memantau pertumbuhan tanaman dan kondisi tanah di ladangnya. Dia mengumpulkan data menggunakan sensor tanah dan cuaca yang terhubung ke aplikasi seluler. Dengan mengumpulkan data harian tentang elembaban, suhu, dan kondisi tanah, petani ini dapat menganalisisnya untuk membuat keputusan tentang kapan menyiram tanaman, menggunakan pupuk, atau tindakan lainnya untuk meningkatkan hasil panennya. Ini melibatkan pengumpulan data, analisis data, dan pemecahan masalah untuk mengoptimalkan usahanya.</w:t>
+        <w:t xml:space="preserve">Pengumpulan Data, Analisis Data, dan Pemecahan Masalah: Contoh: Seorang petani modern menggunakan CT untuk memantau pertumbuhan tanaman dan kondisi tanah di ladangnya. Dia mengumpulkan data menggunakan sensor tanah dan cuaca yang terhubung ke aplikasi seluler. Dengan mengumpulkan data harian tentang </w:t>
+      </w:r>
+      <w:proofErr w:type="spellStart"/>
+      <w:r>
+        <w:rPr>
+          <w:rFonts w:ascii="Arial Narrow" w:hAnsi="Arial Narrow"/>
+          <w:sz w:val="22"/>
+          <w:szCs w:val="22"/>
+          <w:lang w:val="sv-SE"/>
+        </w:rPr>
+        <w:t>elembaban</w:t>
+      </w:r>
+      <w:proofErr w:type="spellEnd"/>
+      <w:r>
+        <w:rPr>
+          <w:rFonts w:ascii="Arial Narrow" w:hAnsi="Arial Narrow"/>
+          <w:sz w:val="22"/>
+          <w:szCs w:val="22"/>
+          <w:lang w:val="sv-SE"/>
+        </w:rPr>
+        <w:t>, suhu, dan kondisi tanah, petani ini dapat menganalisisnya untuk membuat keputusan tentang kapan menyiram tanaman, menggunakan pupuk, atau tindakan lainnya untuk meningkatkan hasil panennya. Ini melibatkan pengumpulan data, analisis data, dan pemecahan masalah untuk mengoptimalkan usahanya.</w:t>
       </w:r>
       <w:r>
         <w:rPr>
@@ -3845,7 +4180,6 @@
         <w:spacing w:line="276" w:lineRule="auto"/>
         <w:rPr>
           <w:rFonts w:eastAsia="Arial"/>
-          <w:color w:val="000000"/>
           <w:sz w:val="24"/>
           <w:szCs w:val="24"/>
           <w:lang w:val="sv-SE"/>
@@ -3855,7 +4189,6 @@
         <w:rPr>
           <w:rFonts w:eastAsia="Arial"/>
           <w:noProof/>
-          <w:color w:val="000000"/>
           <w:sz w:val="24"/>
           <w:szCs w:val="24"/>
         </w:rPr>
@@ -4014,12 +4347,28 @@
                                       <w:rFonts w:ascii="Arial Narrow" w:hAnsi="Arial Narrow"/>
                                     </w:rPr>
                                   </w:pPr>
+                                  <w:proofErr w:type="spellStart"/>
                                   <w:r>
                                     <w:rPr>
                                       <w:rFonts w:ascii="Arial Narrow" w:hAnsi="Arial Narrow"/>
                                     </w:rPr>
-                                    <w:t>Juniargo Ponco Risma Wirandi</w:t>
+                                    <w:t>Juniargo</w:t>
                                   </w:r>
+                                  <w:proofErr w:type="spellEnd"/>
+                                  <w:r>
+                                    <w:rPr>
+                                      <w:rFonts w:ascii="Arial Narrow" w:hAnsi="Arial Narrow"/>
+                                    </w:rPr>
+                                    <w:t xml:space="preserve"> Ponco Risma </w:t>
+                                  </w:r>
+                                  <w:proofErr w:type="spellStart"/>
+                                  <w:r>
+                                    <w:rPr>
+                                      <w:rFonts w:ascii="Arial Narrow" w:hAnsi="Arial Narrow"/>
+                                    </w:rPr>
+                                    <w:t>Wirandi</w:t>
+                                  </w:r>
+                                  <w:proofErr w:type="spellEnd"/>
                                 </w:p>
                               </w:tc>
                               <w:tc>
@@ -4241,7 +4590,7 @@
                                       <w:rFonts w:ascii="Arial Narrow" w:hAnsi="Arial Narrow"/>
                                     </w:rPr>
                                   </w:pPr>
-                                  <w:hyperlink r:id="rId10" w:history="1">
+                                  <w:hyperlink r:id="rId13" w:history="1">
                                     <w:r>
                                       <w:rPr>
                                         <w:rStyle w:val="Hyperlink"/>
@@ -4269,12 +4618,14 @@
                                       <w:rFonts w:ascii="Arial Narrow" w:hAnsi="Arial Narrow"/>
                                     </w:rPr>
                                   </w:pPr>
+                                  <w:proofErr w:type="spellStart"/>
                                   <w:r>
                                     <w:rPr>
                                       <w:rFonts w:ascii="Arial Narrow" w:hAnsi="Arial Narrow"/>
                                     </w:rPr>
                                     <w:t>Asesmen</w:t>
                                   </w:r>
+                                  <w:proofErr w:type="spellEnd"/>
                                 </w:p>
                               </w:tc>
                               <w:tc>
@@ -4457,12 +4808,28 @@
                                 <w:rFonts w:ascii="Arial Narrow" w:hAnsi="Arial Narrow"/>
                               </w:rPr>
                             </w:pPr>
+                            <w:proofErr w:type="spellStart"/>
                             <w:r>
                               <w:rPr>
                                 <w:rFonts w:ascii="Arial Narrow" w:hAnsi="Arial Narrow"/>
                               </w:rPr>
-                              <w:t>Juniargo Ponco Risma Wirandi</w:t>
+                              <w:t>Juniargo</w:t>
                             </w:r>
+                            <w:proofErr w:type="spellEnd"/>
+                            <w:r>
+                              <w:rPr>
+                                <w:rFonts w:ascii="Arial Narrow" w:hAnsi="Arial Narrow"/>
+                              </w:rPr>
+                              <w:t xml:space="preserve"> Ponco Risma </w:t>
+                            </w:r>
+                            <w:proofErr w:type="spellStart"/>
+                            <w:r>
+                              <w:rPr>
+                                <w:rFonts w:ascii="Arial Narrow" w:hAnsi="Arial Narrow"/>
+                              </w:rPr>
+                              <w:t>Wirandi</w:t>
+                            </w:r>
+                            <w:proofErr w:type="spellEnd"/>
                           </w:p>
                         </w:tc>
                         <w:tc>
@@ -4684,7 +5051,7 @@
                                 <w:rFonts w:ascii="Arial Narrow" w:hAnsi="Arial Narrow"/>
                               </w:rPr>
                             </w:pPr>
-                            <w:hyperlink r:id="rId11" w:history="1">
+                            <w:hyperlink r:id="rId14" w:history="1">
                               <w:r>
                                 <w:rPr>
                                   <w:rStyle w:val="Hyperlink"/>
@@ -4712,12 +5079,14 @@
                                 <w:rFonts w:ascii="Arial Narrow" w:hAnsi="Arial Narrow"/>
                               </w:rPr>
                             </w:pPr>
+                            <w:proofErr w:type="spellStart"/>
                             <w:r>
                               <w:rPr>
                                 <w:rFonts w:ascii="Arial Narrow" w:hAnsi="Arial Narrow"/>
                               </w:rPr>
                               <w:t>Asesmen</w:t>
                             </w:r>
+                            <w:proofErr w:type="spellEnd"/>
                           </w:p>
                         </w:tc>
                         <w:tc>
@@ -4836,7 +5205,6 @@
             <w:r>
               <w:rPr>
                 <w:rFonts w:ascii="Arial Narrow" w:eastAsia="Arial" w:hAnsi="Arial Narrow"/>
-                <w:color w:val="000000"/>
                 <w:sz w:val="22"/>
                 <w:szCs w:val="22"/>
               </w:rPr>
@@ -4896,7 +5264,6 @@
               <w:spacing w:line="276" w:lineRule="auto"/>
               <w:rPr>
                 <w:rFonts w:ascii="Arial Narrow" w:eastAsia="Arial" w:hAnsi="Arial Narrow"/>
-                <w:color w:val="000000"/>
                 <w:sz w:val="22"/>
                 <w:szCs w:val="22"/>
               </w:rPr>
@@ -4904,12 +5271,21 @@
             <w:r>
               <w:rPr>
                 <w:rFonts w:ascii="Arial Narrow" w:eastAsia="Arial" w:hAnsi="Arial Narrow"/>
-                <w:color w:val="000000"/>
-                <w:sz w:val="22"/>
-                <w:szCs w:val="22"/>
-              </w:rPr>
-              <w:t>No. Induk / Nama Mahasiswa :</w:t>
+                <w:sz w:val="22"/>
+                <w:szCs w:val="22"/>
+              </w:rPr>
+              <w:t xml:space="preserve">No. Induk / Nama </w:t>
             </w:r>
+            <w:proofErr w:type="gramStart"/>
+            <w:r>
+              <w:rPr>
+                <w:rFonts w:ascii="Arial Narrow" w:eastAsia="Arial" w:hAnsi="Arial Narrow"/>
+                <w:sz w:val="22"/>
+                <w:szCs w:val="22"/>
+              </w:rPr>
+              <w:t>Mahasiswa :</w:t>
+            </w:r>
+            <w:proofErr w:type="gramEnd"/>
           </w:p>
         </w:tc>
         <w:tc>
@@ -4932,13 +5308,41 @@
                 <w:szCs w:val="22"/>
               </w:rPr>
             </w:pPr>
+            <w:proofErr w:type="spellStart"/>
             <w:r>
               <w:rPr>
                 <w:rFonts w:ascii="Arial Narrow" w:eastAsia="Arial" w:hAnsi="Arial Narrow"/>
                 <w:sz w:val="22"/>
                 <w:szCs w:val="22"/>
               </w:rPr>
-              <w:t>Juniargo Ponco Risma Wirandi (233153711838)</w:t>
+              <w:t>Juniargo</w:t>
+            </w:r>
+            <w:proofErr w:type="spellEnd"/>
+            <w:r>
+              <w:rPr>
+                <w:rFonts w:ascii="Arial Narrow" w:eastAsia="Arial" w:hAnsi="Arial Narrow"/>
+                <w:sz w:val="22"/>
+                <w:szCs w:val="22"/>
+              </w:rPr>
+              <w:t xml:space="preserve"> Ponco Risma </w:t>
+            </w:r>
+            <w:proofErr w:type="spellStart"/>
+            <w:r>
+              <w:rPr>
+                <w:rFonts w:ascii="Arial Narrow" w:eastAsia="Arial" w:hAnsi="Arial Narrow"/>
+                <w:sz w:val="22"/>
+                <w:szCs w:val="22"/>
+              </w:rPr>
+              <w:t>Wirandi</w:t>
+            </w:r>
+            <w:proofErr w:type="spellEnd"/>
+            <w:r>
+              <w:rPr>
+                <w:rFonts w:ascii="Arial Narrow" w:eastAsia="Arial" w:hAnsi="Arial Narrow"/>
+                <w:sz w:val="22"/>
+                <w:szCs w:val="22"/>
+              </w:rPr>
+              <w:t xml:space="preserve"> (233153711838)</w:t>
             </w:r>
           </w:p>
           <w:p>
@@ -4956,7 +5360,25 @@
                 <w:sz w:val="22"/>
                 <w:szCs w:val="22"/>
               </w:rPr>
-              <w:t>Puji Restiawan (233153712280)</w:t>
+              <w:t xml:space="preserve">Puji </w:t>
+            </w:r>
+            <w:proofErr w:type="spellStart"/>
+            <w:r>
+              <w:rPr>
+                <w:rFonts w:ascii="Arial Narrow" w:eastAsia="Arial" w:hAnsi="Arial Narrow"/>
+                <w:sz w:val="22"/>
+                <w:szCs w:val="22"/>
+              </w:rPr>
+              <w:t>Restiawan</w:t>
+            </w:r>
+            <w:proofErr w:type="spellEnd"/>
+            <w:r>
+              <w:rPr>
+                <w:rFonts w:ascii="Arial Narrow" w:eastAsia="Arial" w:hAnsi="Arial Narrow"/>
+                <w:sz w:val="22"/>
+                <w:szCs w:val="22"/>
+              </w:rPr>
+              <w:t xml:space="preserve"> (233153712280)</w:t>
             </w:r>
           </w:p>
           <w:p>
@@ -4974,7 +5396,25 @@
                 <w:sz w:val="22"/>
                 <w:szCs w:val="22"/>
               </w:rPr>
-              <w:t>Raden Ronggo Aji Pangestu (233153711730)</w:t>
+              <w:t xml:space="preserve">Raden </w:t>
+            </w:r>
+            <w:proofErr w:type="spellStart"/>
+            <w:r>
+              <w:rPr>
+                <w:rFonts w:ascii="Arial Narrow" w:eastAsia="Arial" w:hAnsi="Arial Narrow"/>
+                <w:sz w:val="22"/>
+                <w:szCs w:val="22"/>
+              </w:rPr>
+              <w:t>Ronggo</w:t>
+            </w:r>
+            <w:proofErr w:type="spellEnd"/>
+            <w:r>
+              <w:rPr>
+                <w:rFonts w:ascii="Arial Narrow" w:eastAsia="Arial" w:hAnsi="Arial Narrow"/>
+                <w:sz w:val="22"/>
+                <w:szCs w:val="22"/>
+              </w:rPr>
+              <w:t xml:space="preserve"> Aji Pangestu (233153711730)</w:t>
             </w:r>
           </w:p>
         </w:tc>
@@ -5003,7 +5443,6 @@
               <w:jc w:val="both"/>
               <w:rPr>
                 <w:rFonts w:ascii="Arial Narrow" w:eastAsia="Arial" w:hAnsi="Arial Narrow"/>
-                <w:color w:val="000000"/>
                 <w:sz w:val="22"/>
                 <w:szCs w:val="22"/>
               </w:rPr>
@@ -5011,7 +5450,6 @@
             <w:r>
               <w:rPr>
                 <w:rFonts w:ascii="Arial Narrow" w:eastAsia="Arial" w:hAnsi="Arial Narrow"/>
-                <w:color w:val="000000"/>
                 <w:sz w:val="22"/>
                 <w:szCs w:val="22"/>
               </w:rPr>
@@ -5034,7 +5472,25 @@
                 <w:sz w:val="22"/>
                 <w:szCs w:val="22"/>
               </w:rPr>
-              <w:t>Computational Thinking merupakan proses berpikir dalam memformulasikan persoalan dan berstrategi untuk menentukan solusi yang efektif dan efisien serta optimal untuk menyelesaikan permasalahan yang ada. Terdapat empat pondasi atau tahapan computational thinking, yaitu: 1) dekomposisi; 2) pengenalan pola; 3) abstraksi; dan 4) algoritma.</w:t>
+              <w:t xml:space="preserve">Computational Thinking merupakan proses berpikir dalam memformulasikan persoalan dan </w:t>
+            </w:r>
+            <w:proofErr w:type="spellStart"/>
+            <w:r>
+              <w:rPr>
+                <w:rFonts w:ascii="Arial Narrow" w:eastAsia="Arial" w:hAnsi="Arial Narrow"/>
+                <w:sz w:val="22"/>
+                <w:szCs w:val="22"/>
+              </w:rPr>
+              <w:t>berstrategi</w:t>
+            </w:r>
+            <w:proofErr w:type="spellEnd"/>
+            <w:r>
+              <w:rPr>
+                <w:rFonts w:ascii="Arial Narrow" w:eastAsia="Arial" w:hAnsi="Arial Narrow"/>
+                <w:sz w:val="22"/>
+                <w:szCs w:val="22"/>
+              </w:rPr>
+              <w:t xml:space="preserve"> untuk menentukan solusi yang efektif dan efisien serta optimal untuk menyelesaikan permasalahan yang ada. Terdapat empat pondasi atau tahapan computational thinking, yaitu: 1) dekomposisi; 2) pengenalan pola; 3) abstraksi; dan 4) algoritma.</w:t>
             </w:r>
           </w:p>
         </w:tc>
@@ -5071,12 +5527,31 @@
             <w:r>
               <w:rPr>
                 <w:rFonts w:ascii="Arial Narrow" w:eastAsia="Arial" w:hAnsi="Arial Narrow"/>
-                <w:color w:val="000000"/>
                 <w:sz w:val="22"/>
                 <w:szCs w:val="22"/>
                 <w:lang w:val="sv-SE"/>
               </w:rPr>
-              <w:t>Contoh hal atau persoalan Zaman sekarang yang tidak memakai “komputer”, TIK, dan robot tapi membutuhkan CT.</w:t>
+              <w:t xml:space="preserve">Contoh hal atau persoalan Zaman sekarang yang tidak memakai “komputer”, TIK, </w:t>
+            </w:r>
+            <w:proofErr w:type="gramStart"/>
+            <w:r>
+              <w:rPr>
+                <w:rFonts w:ascii="Arial Narrow" w:eastAsia="Arial" w:hAnsi="Arial Narrow"/>
+                <w:sz w:val="22"/>
+                <w:szCs w:val="22"/>
+                <w:lang w:val="sv-SE"/>
+              </w:rPr>
+              <w:t>dan robot</w:t>
+            </w:r>
+            <w:proofErr w:type="gramEnd"/>
+            <w:r>
+              <w:rPr>
+                <w:rFonts w:ascii="Arial Narrow" w:eastAsia="Arial" w:hAnsi="Arial Narrow"/>
+                <w:sz w:val="22"/>
+                <w:szCs w:val="22"/>
+                <w:lang w:val="sv-SE"/>
+              </w:rPr>
+              <w:t xml:space="preserve"> tapi membutuhkan CT.</w:t>
             </w:r>
           </w:p>
           <w:p>
@@ -5089,7 +5564,6 @@
               <w:ind w:left="360"/>
               <w:rPr>
                 <w:rFonts w:ascii="Arial Narrow" w:eastAsia="Arial" w:hAnsi="Arial Narrow"/>
-                <w:color w:val="000000"/>
                 <w:sz w:val="22"/>
                 <w:szCs w:val="22"/>
               </w:rPr>
@@ -5097,7 +5571,6 @@
             <w:r>
               <w:rPr>
                 <w:rFonts w:ascii="Arial Narrow" w:eastAsia="Arial" w:hAnsi="Arial Narrow"/>
-                <w:color w:val="000000"/>
                 <w:sz w:val="22"/>
                 <w:szCs w:val="22"/>
               </w:rPr>
@@ -5321,7 +5794,6 @@
             <w:r>
               <w:rPr>
                 <w:rFonts w:ascii="Arial Narrow" w:eastAsia="Arial" w:hAnsi="Arial Narrow"/>
-                <w:color w:val="000000"/>
                 <w:sz w:val="22"/>
                 <w:szCs w:val="22"/>
                 <w:lang w:val="sv-SE"/>
@@ -5346,7 +5818,6 @@
             <w:r>
               <w:rPr>
                 <w:rFonts w:ascii="Arial Narrow" w:eastAsia="Arial" w:hAnsi="Arial Narrow"/>
-                <w:color w:val="000000"/>
                 <w:sz w:val="22"/>
                 <w:szCs w:val="22"/>
                 <w:lang w:val="sv-SE"/>
@@ -5365,7 +5836,6 @@
               <w:ind w:left="731"/>
               <w:rPr>
                 <w:rFonts w:ascii="Arial Narrow" w:eastAsia="Arial" w:hAnsi="Arial Narrow"/>
-                <w:color w:val="000000"/>
                 <w:sz w:val="22"/>
                 <w:szCs w:val="22"/>
                 <w:lang w:val="sv-SE"/>
@@ -5374,7 +5844,6 @@
             <w:r>
               <w:rPr>
                 <w:rFonts w:ascii="Arial Narrow" w:eastAsia="Arial" w:hAnsi="Arial Narrow"/>
-                <w:color w:val="000000"/>
                 <w:sz w:val="22"/>
                 <w:szCs w:val="22"/>
                 <w:lang w:val="sv-SE"/>
@@ -5393,7 +5862,6 @@
               <w:ind w:left="731"/>
               <w:rPr>
                 <w:rFonts w:ascii="Arial Narrow" w:eastAsia="Arial" w:hAnsi="Arial Narrow"/>
-                <w:color w:val="000000"/>
                 <w:sz w:val="22"/>
                 <w:szCs w:val="22"/>
                 <w:lang w:val="sv-SE"/>
@@ -5402,13 +5870,32 @@
             <w:r>
               <w:rPr>
                 <w:rFonts w:ascii="Arial Narrow" w:eastAsia="Arial" w:hAnsi="Arial Narrow"/>
-                <w:color w:val="000000"/>
                 <w:sz w:val="22"/>
                 <w:szCs w:val="22"/>
                 <w:lang w:val="sv-SE"/>
               </w:rPr>
               <w:lastRenderedPageBreak/>
-              <w:t>Pengenalan pola: Tahapan apa saja yang perlu dilakukan ketika menghidupkan kendaraan sepeda montor.</w:t>
+              <w:t xml:space="preserve">Pengenalan pola: Tahapan apa saja yang perlu dilakukan ketika menghidupkan kendaraan sepeda </w:t>
+            </w:r>
+            <w:proofErr w:type="spellStart"/>
+            <w:r>
+              <w:rPr>
+                <w:rFonts w:ascii="Arial Narrow" w:eastAsia="Arial" w:hAnsi="Arial Narrow"/>
+                <w:sz w:val="22"/>
+                <w:szCs w:val="22"/>
+                <w:lang w:val="sv-SE"/>
+              </w:rPr>
+              <w:t>montor</w:t>
+            </w:r>
+            <w:proofErr w:type="spellEnd"/>
+            <w:r>
+              <w:rPr>
+                <w:rFonts w:ascii="Arial Narrow" w:eastAsia="Arial" w:hAnsi="Arial Narrow"/>
+                <w:sz w:val="22"/>
+                <w:szCs w:val="22"/>
+                <w:lang w:val="sv-SE"/>
+              </w:rPr>
+              <w:t>.</w:t>
             </w:r>
           </w:p>
           <w:p>
@@ -5422,7 +5909,6 @@
               <w:ind w:left="731"/>
               <w:rPr>
                 <w:rFonts w:ascii="Arial Narrow" w:eastAsia="Arial" w:hAnsi="Arial Narrow"/>
-                <w:color w:val="000000"/>
                 <w:sz w:val="22"/>
                 <w:szCs w:val="22"/>
                 <w:lang w:val="sv-SE"/>
@@ -5431,7 +5917,6 @@
             <w:r>
               <w:rPr>
                 <w:rFonts w:ascii="Arial Narrow" w:eastAsia="Arial" w:hAnsi="Arial Narrow"/>
-                <w:color w:val="000000"/>
                 <w:sz w:val="22"/>
                 <w:szCs w:val="22"/>
                 <w:lang w:val="sv-SE"/>
@@ -5458,7 +5943,6 @@
             <w:r>
               <w:rPr>
                 <w:rFonts w:ascii="Arial Narrow" w:eastAsia="Arial" w:hAnsi="Arial Narrow"/>
-                <w:color w:val="000000"/>
                 <w:sz w:val="22"/>
                 <w:szCs w:val="22"/>
                 <w:lang w:val="sv-SE"/>
@@ -5495,7 +5979,6 @@
               <w:ind w:left="360"/>
               <w:rPr>
                 <w:rFonts w:ascii="Arial Narrow" w:eastAsia="Arial" w:hAnsi="Arial Narrow"/>
-                <w:color w:val="000000"/>
                 <w:sz w:val="22"/>
                 <w:szCs w:val="22"/>
               </w:rPr>
@@ -5503,11 +5986,9 @@
             <w:r>
               <w:rPr>
                 <w:rFonts w:ascii="Arial Narrow" w:eastAsia="Arial" w:hAnsi="Arial Narrow"/>
-                <w:color w:val="000000"/>
-                <w:sz w:val="22"/>
-                <w:szCs w:val="22"/>
-              </w:rPr>
-              <w:lastRenderedPageBreak/>
+                <w:sz w:val="22"/>
+                <w:szCs w:val="22"/>
+              </w:rPr>
               <w:t>Jawaban yang kurang tepat</w:t>
             </w:r>
           </w:p>
@@ -5529,7 +6010,6 @@
             <w:r>
               <w:rPr>
                 <w:rFonts w:ascii="Arial Narrow" w:eastAsia="Arial" w:hAnsi="Arial Narrow"/>
-                <w:color w:val="000000"/>
                 <w:sz w:val="22"/>
                 <w:szCs w:val="22"/>
                 <w:lang w:val="sv-SE"/>
@@ -5555,7 +6035,6 @@
             <w:r>
               <w:rPr>
                 <w:rFonts w:ascii="Arial Narrow" w:eastAsia="Arial" w:hAnsi="Arial Narrow"/>
-                <w:color w:val="000000"/>
                 <w:sz w:val="22"/>
                 <w:szCs w:val="22"/>
                 <w:lang w:val="sv-SE"/>
@@ -5581,7 +6060,6 @@
             <w:r>
               <w:rPr>
                 <w:rFonts w:ascii="Arial Narrow" w:eastAsia="Arial" w:hAnsi="Arial Narrow"/>
-                <w:color w:val="000000"/>
                 <w:sz w:val="22"/>
                 <w:szCs w:val="22"/>
                 <w:lang w:val="sv-SE"/>
@@ -5607,7 +6085,6 @@
             <w:r>
               <w:rPr>
                 <w:rFonts w:ascii="Arial Narrow" w:eastAsia="Arial" w:hAnsi="Arial Narrow"/>
-                <w:color w:val="000000"/>
                 <w:sz w:val="22"/>
                 <w:szCs w:val="22"/>
                 <w:lang w:val="sv-SE"/>
@@ -5824,12 +6301,28 @@
                                       <w:rFonts w:ascii="Arial Narrow" w:hAnsi="Arial Narrow"/>
                                     </w:rPr>
                                   </w:pPr>
+                                  <w:proofErr w:type="spellStart"/>
                                   <w:r>
                                     <w:rPr>
                                       <w:rFonts w:ascii="Arial Narrow" w:hAnsi="Arial Narrow"/>
                                     </w:rPr>
-                                    <w:t>Juniargo Ponco Risma Wirandi</w:t>
+                                    <w:t>Juniargo</w:t>
                                   </w:r>
+                                  <w:proofErr w:type="spellEnd"/>
+                                  <w:r>
+                                    <w:rPr>
+                                      <w:rFonts w:ascii="Arial Narrow" w:hAnsi="Arial Narrow"/>
+                                    </w:rPr>
+                                    <w:t xml:space="preserve"> Ponco Risma </w:t>
+                                  </w:r>
+                                  <w:proofErr w:type="spellStart"/>
+                                  <w:r>
+                                    <w:rPr>
+                                      <w:rFonts w:ascii="Arial Narrow" w:hAnsi="Arial Narrow"/>
+                                    </w:rPr>
+                                    <w:t>Wirandi</w:t>
+                                  </w:r>
+                                  <w:proofErr w:type="spellEnd"/>
                                 </w:p>
                               </w:tc>
                               <w:tc>
@@ -6051,7 +6544,7 @@
                                       <w:rFonts w:ascii="Arial Narrow" w:hAnsi="Arial Narrow"/>
                                     </w:rPr>
                                   </w:pPr>
-                                  <w:hyperlink r:id="rId12" w:history="1">
+                                  <w:hyperlink r:id="rId15" w:history="1">
                                     <w:r>
                                       <w:rPr>
                                         <w:rStyle w:val="Hyperlink"/>
@@ -6079,12 +6572,14 @@
                                       <w:rFonts w:ascii="Arial Narrow" w:hAnsi="Arial Narrow"/>
                                     </w:rPr>
                                   </w:pPr>
+                                  <w:proofErr w:type="spellStart"/>
                                   <w:r>
                                     <w:rPr>
                                       <w:rFonts w:ascii="Arial Narrow" w:hAnsi="Arial Narrow"/>
                                     </w:rPr>
                                     <w:t>Asesmen</w:t>
                                   </w:r>
+                                  <w:proofErr w:type="spellEnd"/>
                                 </w:p>
                               </w:tc>
                               <w:tc>
@@ -6267,12 +6762,28 @@
                                 <w:rFonts w:ascii="Arial Narrow" w:hAnsi="Arial Narrow"/>
                               </w:rPr>
                             </w:pPr>
+                            <w:proofErr w:type="spellStart"/>
                             <w:r>
                               <w:rPr>
                                 <w:rFonts w:ascii="Arial Narrow" w:hAnsi="Arial Narrow"/>
                               </w:rPr>
-                              <w:t>Juniargo Ponco Risma Wirandi</w:t>
+                              <w:t>Juniargo</w:t>
                             </w:r>
+                            <w:proofErr w:type="spellEnd"/>
+                            <w:r>
+                              <w:rPr>
+                                <w:rFonts w:ascii="Arial Narrow" w:hAnsi="Arial Narrow"/>
+                              </w:rPr>
+                              <w:t xml:space="preserve"> Ponco Risma </w:t>
+                            </w:r>
+                            <w:proofErr w:type="spellStart"/>
+                            <w:r>
+                              <w:rPr>
+                                <w:rFonts w:ascii="Arial Narrow" w:hAnsi="Arial Narrow"/>
+                              </w:rPr>
+                              <w:t>Wirandi</w:t>
+                            </w:r>
+                            <w:proofErr w:type="spellEnd"/>
                           </w:p>
                         </w:tc>
                         <w:tc>
@@ -6494,7 +7005,7 @@
                                 <w:rFonts w:ascii="Arial Narrow" w:hAnsi="Arial Narrow"/>
                               </w:rPr>
                             </w:pPr>
-                            <w:hyperlink r:id="rId13" w:history="1">
+                            <w:hyperlink r:id="rId16" w:history="1">
                               <w:r>
                                 <w:rPr>
                                   <w:rStyle w:val="Hyperlink"/>
@@ -6522,12 +7033,14 @@
                                 <w:rFonts w:ascii="Arial Narrow" w:hAnsi="Arial Narrow"/>
                               </w:rPr>
                             </w:pPr>
+                            <w:proofErr w:type="spellStart"/>
                             <w:r>
                               <w:rPr>
                                 <w:rFonts w:ascii="Arial Narrow" w:hAnsi="Arial Narrow"/>
                               </w:rPr>
                               <w:t>Asesmen</w:t>
                             </w:r>
+                            <w:proofErr w:type="spellEnd"/>
                           </w:p>
                         </w:tc>
                         <w:tc>
@@ -6648,7 +7161,6 @@
             <w:r>
               <w:rPr>
                 <w:rFonts w:ascii="Arial Narrow" w:eastAsia="Times New Roman" w:hAnsi="Arial Narrow"/>
-                <w:color w:val="000000"/>
                 <w:sz w:val="22"/>
                 <w:szCs w:val="22"/>
               </w:rPr>
@@ -6689,8 +7201,18 @@
                 <w:sz w:val="22"/>
                 <w:szCs w:val="22"/>
               </w:rPr>
-              <w:t>Kelompok Arjpsari</w:t>
+              <w:t xml:space="preserve">Kelompok </w:t>
             </w:r>
+            <w:proofErr w:type="spellStart"/>
+            <w:r>
+              <w:rPr>
+                <w:rFonts w:ascii="Arial Narrow" w:eastAsia="Times New Roman" w:hAnsi="Arial Narrow"/>
+                <w:sz w:val="22"/>
+                <w:szCs w:val="22"/>
+              </w:rPr>
+              <w:t>Arjpsari</w:t>
+            </w:r>
+            <w:proofErr w:type="spellEnd"/>
           </w:p>
         </w:tc>
       </w:tr>
@@ -6725,7 +7247,6 @@
             <w:r>
               <w:rPr>
                 <w:rFonts w:ascii="Arial Narrow" w:eastAsia="Times New Roman" w:hAnsi="Arial Narrow"/>
-                <w:color w:val="000000"/>
                 <w:sz w:val="22"/>
                 <w:szCs w:val="22"/>
               </w:rPr>
@@ -6764,7 +7285,6 @@
             <w:r>
               <w:rPr>
                 <w:rFonts w:ascii="Arial Narrow" w:eastAsia="Times New Roman" w:hAnsi="Arial Narrow"/>
-                <w:color w:val="000000"/>
                 <w:sz w:val="22"/>
                 <w:szCs w:val="22"/>
               </w:rPr>
@@ -6776,7 +7296,43 @@
                 <w:sz w:val="22"/>
                 <w:szCs w:val="22"/>
               </w:rPr>
-              <w:t xml:space="preserve"> Juniargo Ponco Risma Wirandi (233153711838)</w:t>
+              <w:t xml:space="preserve"> </w:t>
+            </w:r>
+            <w:proofErr w:type="spellStart"/>
+            <w:r>
+              <w:rPr>
+                <w:rFonts w:ascii="Arial Narrow" w:eastAsia="Arial" w:hAnsi="Arial Narrow"/>
+                <w:sz w:val="22"/>
+                <w:szCs w:val="22"/>
+              </w:rPr>
+              <w:t>Juniargo</w:t>
+            </w:r>
+            <w:proofErr w:type="spellEnd"/>
+            <w:r>
+              <w:rPr>
+                <w:rFonts w:ascii="Arial Narrow" w:eastAsia="Arial" w:hAnsi="Arial Narrow"/>
+                <w:sz w:val="22"/>
+                <w:szCs w:val="22"/>
+              </w:rPr>
+              <w:t xml:space="preserve"> Ponco Risma </w:t>
+            </w:r>
+            <w:proofErr w:type="spellStart"/>
+            <w:r>
+              <w:rPr>
+                <w:rFonts w:ascii="Arial Narrow" w:eastAsia="Arial" w:hAnsi="Arial Narrow"/>
+                <w:sz w:val="22"/>
+                <w:szCs w:val="22"/>
+              </w:rPr>
+              <w:t>Wirandi</w:t>
+            </w:r>
+            <w:proofErr w:type="spellEnd"/>
+            <w:r>
+              <w:rPr>
+                <w:rFonts w:ascii="Arial Narrow" w:eastAsia="Arial" w:hAnsi="Arial Narrow"/>
+                <w:sz w:val="22"/>
+                <w:szCs w:val="22"/>
+              </w:rPr>
+              <w:t xml:space="preserve"> (233153711838)</w:t>
             </w:r>
           </w:p>
           <w:p>
@@ -6790,7 +7346,6 @@
             <w:r>
               <w:rPr>
                 <w:rFonts w:ascii="Arial Narrow" w:eastAsia="Times New Roman" w:hAnsi="Arial Narrow"/>
-                <w:color w:val="000000"/>
                 <w:sz w:val="22"/>
                 <w:szCs w:val="22"/>
               </w:rPr>
@@ -6802,7 +7357,25 @@
                 <w:sz w:val="22"/>
                 <w:szCs w:val="22"/>
               </w:rPr>
-              <w:t xml:space="preserve"> Puji Restiawan (233153712280)</w:t>
+              <w:t xml:space="preserve"> Puji </w:t>
+            </w:r>
+            <w:proofErr w:type="spellStart"/>
+            <w:r>
+              <w:rPr>
+                <w:rFonts w:ascii="Arial Narrow" w:eastAsia="Arial" w:hAnsi="Arial Narrow"/>
+                <w:sz w:val="22"/>
+                <w:szCs w:val="22"/>
+              </w:rPr>
+              <w:t>Restiawan</w:t>
+            </w:r>
+            <w:proofErr w:type="spellEnd"/>
+            <w:r>
+              <w:rPr>
+                <w:rFonts w:ascii="Arial Narrow" w:eastAsia="Arial" w:hAnsi="Arial Narrow"/>
+                <w:sz w:val="22"/>
+                <w:szCs w:val="22"/>
+              </w:rPr>
+              <w:t xml:space="preserve"> (233153712280)</w:t>
             </w:r>
           </w:p>
           <w:p>
@@ -6816,7 +7389,6 @@
             <w:r>
               <w:rPr>
                 <w:rFonts w:ascii="Arial Narrow" w:eastAsia="Times New Roman" w:hAnsi="Arial Narrow"/>
-                <w:color w:val="000000"/>
                 <w:sz w:val="22"/>
                 <w:szCs w:val="22"/>
               </w:rPr>
@@ -6828,7 +7400,25 @@
                 <w:sz w:val="22"/>
                 <w:szCs w:val="22"/>
               </w:rPr>
-              <w:t>Raden Ronggo Aji Pangestu (233153711730)</w:t>
+              <w:t xml:space="preserve">Raden </w:t>
+            </w:r>
+            <w:proofErr w:type="spellStart"/>
+            <w:r>
+              <w:rPr>
+                <w:rFonts w:ascii="Arial Narrow" w:eastAsia="Arial" w:hAnsi="Arial Narrow"/>
+                <w:sz w:val="22"/>
+                <w:szCs w:val="22"/>
+              </w:rPr>
+              <w:t>Ronggo</w:t>
+            </w:r>
+            <w:proofErr w:type="spellEnd"/>
+            <w:r>
+              <w:rPr>
+                <w:rFonts w:ascii="Arial Narrow" w:eastAsia="Arial" w:hAnsi="Arial Narrow"/>
+                <w:sz w:val="22"/>
+                <w:szCs w:val="22"/>
+              </w:rPr>
+              <w:t xml:space="preserve"> Aji Pangestu (233153711730)</w:t>
             </w:r>
           </w:p>
         </w:tc>
@@ -6868,7 +7458,6 @@
               <w:rPr>
                 <w:rFonts w:ascii="Arial Narrow" w:eastAsia="Times New Roman" w:hAnsi="Arial Narrow"/>
                 <w:i/>
-                <w:color w:val="000000"/>
                 <w:sz w:val="22"/>
                 <w:szCs w:val="22"/>
               </w:rPr>
@@ -6877,7 +7466,6 @@
             <w:r>
               <w:rPr>
                 <w:rFonts w:ascii="Arial Narrow" w:eastAsia="Times New Roman" w:hAnsi="Arial Narrow"/>
-                <w:color w:val="000000"/>
                 <w:sz w:val="22"/>
                 <w:szCs w:val="22"/>
               </w:rPr>
@@ -6915,7 +7503,6 @@
             <w:r>
               <w:rPr>
                 <w:rFonts w:ascii="Arial Narrow" w:eastAsia="Times New Roman" w:hAnsi="Arial Narrow"/>
-                <w:color w:val="000000"/>
                 <w:sz w:val="22"/>
                 <w:szCs w:val="22"/>
               </w:rPr>
@@ -6957,7 +7544,6 @@
               <w:ind w:left="306"/>
               <w:rPr>
                 <w:rFonts w:ascii="Arial Narrow" w:eastAsia="Times New Roman" w:hAnsi="Arial Narrow"/>
-                <w:color w:val="000000"/>
                 <w:sz w:val="22"/>
                 <w:szCs w:val="22"/>
                 <w:lang w:val="sv-SE"/>
@@ -6966,23 +7552,107 @@
             <w:r>
               <w:rPr>
                 <w:rFonts w:ascii="Arial Narrow" w:eastAsia="Times New Roman" w:hAnsi="Arial Narrow"/>
-                <w:color w:val="000000"/>
                 <w:sz w:val="22"/>
                 <w:szCs w:val="22"/>
                 <w:lang w:val="sv-SE"/>
               </w:rPr>
-              <w:t xml:space="preserve">Apakah merefleksikan diri merupakanCT? </w:t>
+              <w:t xml:space="preserve">Apakah merefleksikan diri </w:t>
+            </w:r>
+            <w:proofErr w:type="spellStart"/>
+            <w:r>
+              <w:rPr>
+                <w:rFonts w:ascii="Arial Narrow" w:eastAsia="Times New Roman" w:hAnsi="Arial Narrow"/>
+                <w:sz w:val="22"/>
+                <w:szCs w:val="22"/>
+                <w:lang w:val="sv-SE"/>
+              </w:rPr>
+              <w:t>merupakanCT</w:t>
+            </w:r>
+            <w:proofErr w:type="spellEnd"/>
+            <w:r>
+              <w:rPr>
+                <w:rFonts w:ascii="Arial Narrow" w:eastAsia="Times New Roman" w:hAnsi="Arial Narrow"/>
+                <w:sz w:val="22"/>
+                <w:szCs w:val="22"/>
+                <w:lang w:val="sv-SE"/>
+              </w:rPr>
+              <w:t xml:space="preserve">? </w:t>
             </w:r>
             <w:r>
               <w:rPr>
                 <w:rFonts w:ascii="Arial Narrow" w:eastAsia="Times New Roman" w:hAnsi="Arial Narrow"/>
                 <w:i/>
-                <w:color w:val="000000"/>
                 <w:sz w:val="22"/>
                 <w:szCs w:val="22"/>
                 <w:lang w:val="sv-SE"/>
               </w:rPr>
-              <w:t>(Elania Ari Lailatul Musidah (233153712632))</w:t>
+              <w:t>(</w:t>
+            </w:r>
+            <w:proofErr w:type="spellStart"/>
+            <w:r>
+              <w:rPr>
+                <w:rFonts w:ascii="Arial Narrow" w:eastAsia="Times New Roman" w:hAnsi="Arial Narrow"/>
+                <w:i/>
+                <w:sz w:val="22"/>
+                <w:szCs w:val="22"/>
+                <w:lang w:val="sv-SE"/>
+              </w:rPr>
+              <w:t>Elania</w:t>
+            </w:r>
+            <w:proofErr w:type="spellEnd"/>
+            <w:r>
+              <w:rPr>
+                <w:rFonts w:ascii="Arial Narrow" w:eastAsia="Times New Roman" w:hAnsi="Arial Narrow"/>
+                <w:i/>
+                <w:sz w:val="22"/>
+                <w:szCs w:val="22"/>
+                <w:lang w:val="sv-SE"/>
+              </w:rPr>
+              <w:t xml:space="preserve"> Ari Lailatul </w:t>
+            </w:r>
+            <w:proofErr w:type="spellStart"/>
+            <w:r>
+              <w:rPr>
+                <w:rFonts w:ascii="Arial Narrow" w:eastAsia="Times New Roman" w:hAnsi="Arial Narrow"/>
+                <w:i/>
+                <w:sz w:val="22"/>
+                <w:szCs w:val="22"/>
+                <w:lang w:val="sv-SE"/>
+              </w:rPr>
+              <w:t>Musidah</w:t>
+            </w:r>
+            <w:proofErr w:type="spellEnd"/>
+            <w:r>
+              <w:rPr>
+                <w:rFonts w:ascii="Arial Narrow" w:eastAsia="Times New Roman" w:hAnsi="Arial Narrow"/>
+                <w:i/>
+                <w:sz w:val="22"/>
+                <w:szCs w:val="22"/>
+                <w:lang w:val="sv-SE"/>
+              </w:rPr>
+              <w:t xml:space="preserve"> (</w:t>
+            </w:r>
+            <w:proofErr w:type="gramStart"/>
+            <w:r>
+              <w:rPr>
+                <w:rFonts w:ascii="Arial Narrow" w:eastAsia="Times New Roman" w:hAnsi="Arial Narrow"/>
+                <w:i/>
+                <w:sz w:val="22"/>
+                <w:szCs w:val="22"/>
+                <w:lang w:val="sv-SE"/>
+              </w:rPr>
+              <w:t>233153712632</w:t>
+            </w:r>
+            <w:proofErr w:type="gramEnd"/>
+            <w:r>
+              <w:rPr>
+                <w:rFonts w:ascii="Arial Narrow" w:eastAsia="Times New Roman" w:hAnsi="Arial Narrow"/>
+                <w:i/>
+                <w:sz w:val="22"/>
+                <w:szCs w:val="22"/>
+                <w:lang w:val="sv-SE"/>
+              </w:rPr>
+              <w:t>))</w:t>
             </w:r>
           </w:p>
         </w:tc>
@@ -7008,7 +7678,6 @@
             <w:pPr>
               <w:rPr>
                 <w:rFonts w:ascii="Arial Narrow" w:eastAsia="Times New Roman" w:hAnsi="Arial Narrow"/>
-                <w:color w:val="000000"/>
                 <w:sz w:val="22"/>
                 <w:szCs w:val="22"/>
                 <w:lang w:val="sv-SE"/>
@@ -7017,12 +7686,131 @@
             <w:r>
               <w:rPr>
                 <w:rFonts w:ascii="Arial Narrow" w:eastAsia="Times New Roman" w:hAnsi="Arial Narrow"/>
-                <w:color w:val="000000"/>
                 <w:sz w:val="22"/>
                 <w:szCs w:val="22"/>
                 <w:lang w:val="sv-SE"/>
               </w:rPr>
-              <w:t>Tidak, karena merefleksi diri tidak memenuhiunsur dari critical thinking. Dalam CT harusada permasalahan dan solusi serta pelaku/ agenyang menjalanakan solusi tersebut.</w:t>
+              <w:t xml:space="preserve">Tidak, karena merefleksi diri tidak </w:t>
+            </w:r>
+            <w:proofErr w:type="spellStart"/>
+            <w:r>
+              <w:rPr>
+                <w:rFonts w:ascii="Arial Narrow" w:eastAsia="Times New Roman" w:hAnsi="Arial Narrow"/>
+                <w:sz w:val="22"/>
+                <w:szCs w:val="22"/>
+                <w:lang w:val="sv-SE"/>
+              </w:rPr>
+              <w:t>memenuhiunsur</w:t>
+            </w:r>
+            <w:proofErr w:type="spellEnd"/>
+            <w:r>
+              <w:rPr>
+                <w:rFonts w:ascii="Arial Narrow" w:eastAsia="Times New Roman" w:hAnsi="Arial Narrow"/>
+                <w:sz w:val="22"/>
+                <w:szCs w:val="22"/>
+                <w:lang w:val="sv-SE"/>
+              </w:rPr>
+              <w:t xml:space="preserve"> dari </w:t>
+            </w:r>
+            <w:proofErr w:type="spellStart"/>
+            <w:r>
+              <w:rPr>
+                <w:rFonts w:ascii="Arial Narrow" w:eastAsia="Times New Roman" w:hAnsi="Arial Narrow"/>
+                <w:sz w:val="22"/>
+                <w:szCs w:val="22"/>
+                <w:lang w:val="sv-SE"/>
+              </w:rPr>
+              <w:t>critical</w:t>
+            </w:r>
+            <w:proofErr w:type="spellEnd"/>
+            <w:r>
+              <w:rPr>
+                <w:rFonts w:ascii="Arial Narrow" w:eastAsia="Times New Roman" w:hAnsi="Arial Narrow"/>
+                <w:sz w:val="22"/>
+                <w:szCs w:val="22"/>
+                <w:lang w:val="sv-SE"/>
+              </w:rPr>
+              <w:t xml:space="preserve"> </w:t>
+            </w:r>
+            <w:proofErr w:type="spellStart"/>
+            <w:r>
+              <w:rPr>
+                <w:rFonts w:ascii="Arial Narrow" w:eastAsia="Times New Roman" w:hAnsi="Arial Narrow"/>
+                <w:sz w:val="22"/>
+                <w:szCs w:val="22"/>
+                <w:lang w:val="sv-SE"/>
+              </w:rPr>
+              <w:t>thinking</w:t>
+            </w:r>
+            <w:proofErr w:type="spellEnd"/>
+            <w:r>
+              <w:rPr>
+                <w:rFonts w:ascii="Arial Narrow" w:eastAsia="Times New Roman" w:hAnsi="Arial Narrow"/>
+                <w:sz w:val="22"/>
+                <w:szCs w:val="22"/>
+                <w:lang w:val="sv-SE"/>
+              </w:rPr>
+              <w:t xml:space="preserve">. Dalam CT </w:t>
+            </w:r>
+            <w:proofErr w:type="spellStart"/>
+            <w:r>
+              <w:rPr>
+                <w:rFonts w:ascii="Arial Narrow" w:eastAsia="Times New Roman" w:hAnsi="Arial Narrow"/>
+                <w:sz w:val="22"/>
+                <w:szCs w:val="22"/>
+                <w:lang w:val="sv-SE"/>
+              </w:rPr>
+              <w:t>harusada</w:t>
+            </w:r>
+            <w:proofErr w:type="spellEnd"/>
+            <w:r>
+              <w:rPr>
+                <w:rFonts w:ascii="Arial Narrow" w:eastAsia="Times New Roman" w:hAnsi="Arial Narrow"/>
+                <w:sz w:val="22"/>
+                <w:szCs w:val="22"/>
+                <w:lang w:val="sv-SE"/>
+              </w:rPr>
+              <w:t xml:space="preserve"> permasalahan dan solusi serta pelaku/ </w:t>
+            </w:r>
+            <w:proofErr w:type="spellStart"/>
+            <w:r>
+              <w:rPr>
+                <w:rFonts w:ascii="Arial Narrow" w:eastAsia="Times New Roman" w:hAnsi="Arial Narrow"/>
+                <w:sz w:val="22"/>
+                <w:szCs w:val="22"/>
+                <w:lang w:val="sv-SE"/>
+              </w:rPr>
+              <w:t>agenyang</w:t>
+            </w:r>
+            <w:proofErr w:type="spellEnd"/>
+            <w:r>
+              <w:rPr>
+                <w:rFonts w:ascii="Arial Narrow" w:eastAsia="Times New Roman" w:hAnsi="Arial Narrow"/>
+                <w:sz w:val="22"/>
+                <w:szCs w:val="22"/>
+                <w:lang w:val="sv-SE"/>
+              </w:rPr>
+              <w:t xml:space="preserve"> </w:t>
+            </w:r>
+            <w:proofErr w:type="spellStart"/>
+            <w:r>
+              <w:rPr>
+                <w:rFonts w:ascii="Arial Narrow" w:eastAsia="Times New Roman" w:hAnsi="Arial Narrow"/>
+                <w:sz w:val="22"/>
+                <w:szCs w:val="22"/>
+                <w:lang w:val="sv-SE"/>
+              </w:rPr>
+              <w:t>menjalanakan</w:t>
+            </w:r>
+            <w:proofErr w:type="spellEnd"/>
+            <w:r>
+              <w:rPr>
+                <w:rFonts w:ascii="Arial Narrow" w:eastAsia="Times New Roman" w:hAnsi="Arial Narrow"/>
+                <w:sz w:val="22"/>
+                <w:szCs w:val="22"/>
+                <w:lang w:val="sv-SE"/>
+              </w:rPr>
+              <w:t xml:space="preserve"> solusi tersebut.</w:t>
             </w:r>
           </w:p>
         </w:tc>
@@ -7060,7 +7848,6 @@
               <w:ind w:left="306"/>
               <w:rPr>
                 <w:rFonts w:ascii="Arial Narrow" w:eastAsia="Times New Roman" w:hAnsi="Arial Narrow"/>
-                <w:color w:val="000000"/>
                 <w:sz w:val="22"/>
                 <w:szCs w:val="22"/>
                 <w:lang w:val="sv-SE"/>
@@ -7069,24 +7856,33 @@
             <w:r>
               <w:rPr>
                 <w:rFonts w:ascii="Arial Narrow" w:eastAsia="Times New Roman" w:hAnsi="Arial Narrow"/>
-                <w:color w:val="000000"/>
                 <w:sz w:val="22"/>
                 <w:szCs w:val="22"/>
                 <w:lang w:val="sv-SE"/>
               </w:rPr>
-              <w:t>Apakah melakukan riset juga termasuk dalam CT?</w:t>
+              <w:t xml:space="preserve">Apakah melakukan riset juga termasuk dalam </w:t>
+            </w:r>
+            <w:proofErr w:type="gramStart"/>
+            <w:r>
+              <w:rPr>
+                <w:rFonts w:ascii="Arial Narrow" w:eastAsia="Times New Roman" w:hAnsi="Arial Narrow"/>
+                <w:sz w:val="22"/>
+                <w:szCs w:val="22"/>
+                <w:lang w:val="sv-SE"/>
+              </w:rPr>
+              <w:t>CT?</w:t>
             </w:r>
             <w:r>
               <w:rPr>
                 <w:rFonts w:ascii="Arial Narrow" w:eastAsia="Times New Roman" w:hAnsi="Arial Narrow"/>
                 <w:i/>
-                <w:color w:val="000000"/>
                 <w:sz w:val="22"/>
                 <w:szCs w:val="22"/>
                 <w:lang w:val="sv-SE"/>
               </w:rPr>
               <w:t>(</w:t>
             </w:r>
+            <w:proofErr w:type="gramEnd"/>
             <w:r>
               <w:rPr>
                 <w:rFonts w:ascii="Arial Narrow" w:hAnsi="Arial Narrow"/>
@@ -7101,12 +7897,33 @@
               <w:rPr>
                 <w:rFonts w:ascii="Arial Narrow" w:eastAsia="Times New Roman" w:hAnsi="Arial Narrow"/>
                 <w:i/>
-                <w:color w:val="000000"/>
                 <w:sz w:val="22"/>
                 <w:szCs w:val="22"/>
                 <w:lang w:val="sv-SE"/>
               </w:rPr>
-              <w:t>Retno Darmawati (233153712584))</w:t>
+              <w:t xml:space="preserve">Retno </w:t>
+            </w:r>
+            <w:proofErr w:type="spellStart"/>
+            <w:r>
+              <w:rPr>
+                <w:rFonts w:ascii="Arial Narrow" w:eastAsia="Times New Roman" w:hAnsi="Arial Narrow"/>
+                <w:i/>
+                <w:sz w:val="22"/>
+                <w:szCs w:val="22"/>
+                <w:lang w:val="sv-SE"/>
+              </w:rPr>
+              <w:t>Darmawati</w:t>
+            </w:r>
+            <w:proofErr w:type="spellEnd"/>
+            <w:r>
+              <w:rPr>
+                <w:rFonts w:ascii="Arial Narrow" w:eastAsia="Times New Roman" w:hAnsi="Arial Narrow"/>
+                <w:i/>
+                <w:sz w:val="22"/>
+                <w:szCs w:val="22"/>
+                <w:lang w:val="sv-SE"/>
+              </w:rPr>
+              <w:t xml:space="preserve"> (233153712584))</w:t>
             </w:r>
           </w:p>
         </w:tc>
@@ -7132,7 +7949,6 @@
             <w:pPr>
               <w:rPr>
                 <w:rFonts w:ascii="Arial Narrow" w:eastAsia="Times New Roman" w:hAnsi="Arial Narrow"/>
-                <w:color w:val="000000"/>
                 <w:sz w:val="22"/>
                 <w:szCs w:val="22"/>
                 <w:lang w:val="sv-SE"/>
@@ -7141,12 +7957,91 @@
             <w:r>
               <w:rPr>
                 <w:rFonts w:ascii="Arial Narrow" w:eastAsia="Times New Roman" w:hAnsi="Arial Narrow"/>
-                <w:color w:val="000000"/>
                 <w:sz w:val="22"/>
                 <w:szCs w:val="22"/>
                 <w:lang w:val="sv-SE"/>
               </w:rPr>
-              <w:t>Riset adalah merupakan bagian dari CT karenadalam riset ada unsur permasalahan danpencarian solusi. Selain itu mrlakukan risetjuga memerlukan daya fikir yang tinggi.</w:t>
+              <w:t xml:space="preserve">Riset adalah merupakan bagian dari CT </w:t>
+            </w:r>
+            <w:proofErr w:type="spellStart"/>
+            <w:r>
+              <w:rPr>
+                <w:rFonts w:ascii="Arial Narrow" w:eastAsia="Times New Roman" w:hAnsi="Arial Narrow"/>
+                <w:sz w:val="22"/>
+                <w:szCs w:val="22"/>
+                <w:lang w:val="sv-SE"/>
+              </w:rPr>
+              <w:t>karenadalam</w:t>
+            </w:r>
+            <w:proofErr w:type="spellEnd"/>
+            <w:r>
+              <w:rPr>
+                <w:rFonts w:ascii="Arial Narrow" w:eastAsia="Times New Roman" w:hAnsi="Arial Narrow"/>
+                <w:sz w:val="22"/>
+                <w:szCs w:val="22"/>
+                <w:lang w:val="sv-SE"/>
+              </w:rPr>
+              <w:t xml:space="preserve"> riset ada unsur permasalahan </w:t>
+            </w:r>
+            <w:proofErr w:type="spellStart"/>
+            <w:r>
+              <w:rPr>
+                <w:rFonts w:ascii="Arial Narrow" w:eastAsia="Times New Roman" w:hAnsi="Arial Narrow"/>
+                <w:sz w:val="22"/>
+                <w:szCs w:val="22"/>
+                <w:lang w:val="sv-SE"/>
+              </w:rPr>
+              <w:t>danpencarian</w:t>
+            </w:r>
+            <w:proofErr w:type="spellEnd"/>
+            <w:r>
+              <w:rPr>
+                <w:rFonts w:ascii="Arial Narrow" w:eastAsia="Times New Roman" w:hAnsi="Arial Narrow"/>
+                <w:sz w:val="22"/>
+                <w:szCs w:val="22"/>
+                <w:lang w:val="sv-SE"/>
+              </w:rPr>
+              <w:t xml:space="preserve"> solusi. Selain itu </w:t>
+            </w:r>
+            <w:proofErr w:type="spellStart"/>
+            <w:r>
+              <w:rPr>
+                <w:rFonts w:ascii="Arial Narrow" w:eastAsia="Times New Roman" w:hAnsi="Arial Narrow"/>
+                <w:sz w:val="22"/>
+                <w:szCs w:val="22"/>
+                <w:lang w:val="sv-SE"/>
+              </w:rPr>
+              <w:t>mrlakukan</w:t>
+            </w:r>
+            <w:proofErr w:type="spellEnd"/>
+            <w:r>
+              <w:rPr>
+                <w:rFonts w:ascii="Arial Narrow" w:eastAsia="Times New Roman" w:hAnsi="Arial Narrow"/>
+                <w:sz w:val="22"/>
+                <w:szCs w:val="22"/>
+                <w:lang w:val="sv-SE"/>
+              </w:rPr>
+              <w:t xml:space="preserve"> </w:t>
+            </w:r>
+            <w:proofErr w:type="spellStart"/>
+            <w:r>
+              <w:rPr>
+                <w:rFonts w:ascii="Arial Narrow" w:eastAsia="Times New Roman" w:hAnsi="Arial Narrow"/>
+                <w:sz w:val="22"/>
+                <w:szCs w:val="22"/>
+                <w:lang w:val="sv-SE"/>
+              </w:rPr>
+              <w:t>risetjuga</w:t>
+            </w:r>
+            <w:proofErr w:type="spellEnd"/>
+            <w:r>
+              <w:rPr>
+                <w:rFonts w:ascii="Arial Narrow" w:eastAsia="Times New Roman" w:hAnsi="Arial Narrow"/>
+                <w:sz w:val="22"/>
+                <w:szCs w:val="22"/>
+                <w:lang w:val="sv-SE"/>
+              </w:rPr>
+              <w:t xml:space="preserve"> memerlukan daya fikir yang tinggi.</w:t>
             </w:r>
           </w:p>
         </w:tc>
@@ -7184,7 +8079,6 @@
               <w:ind w:left="306"/>
               <w:rPr>
                 <w:rFonts w:ascii="Arial Narrow" w:eastAsia="Times New Roman" w:hAnsi="Arial Narrow"/>
-                <w:color w:val="000000"/>
                 <w:sz w:val="22"/>
                 <w:szCs w:val="22"/>
                 <w:lang w:val="sv-SE"/>
@@ -7193,24 +8087,73 @@
             <w:r>
               <w:rPr>
                 <w:rFonts w:ascii="Arial Narrow" w:eastAsia="Times New Roman" w:hAnsi="Arial Narrow"/>
-                <w:color w:val="000000"/>
                 <w:sz w:val="22"/>
                 <w:szCs w:val="22"/>
                 <w:lang w:val="sv-SE"/>
               </w:rPr>
-              <w:t>Apakah meningkatakan motivasi belajarjuga termasuk CT?</w:t>
+              <w:t xml:space="preserve">Apakah </w:t>
+            </w:r>
+            <w:proofErr w:type="spellStart"/>
+            <w:r>
+              <w:rPr>
+                <w:rFonts w:ascii="Arial Narrow" w:eastAsia="Times New Roman" w:hAnsi="Arial Narrow"/>
+                <w:sz w:val="22"/>
+                <w:szCs w:val="22"/>
+                <w:lang w:val="sv-SE"/>
+              </w:rPr>
+              <w:t>meningkatakan</w:t>
+            </w:r>
+            <w:proofErr w:type="spellEnd"/>
+            <w:r>
+              <w:rPr>
+                <w:rFonts w:ascii="Arial Narrow" w:eastAsia="Times New Roman" w:hAnsi="Arial Narrow"/>
+                <w:sz w:val="22"/>
+                <w:szCs w:val="22"/>
+                <w:lang w:val="sv-SE"/>
+              </w:rPr>
+              <w:t xml:space="preserve"> motivasi </w:t>
+            </w:r>
+            <w:proofErr w:type="spellStart"/>
+            <w:r>
+              <w:rPr>
+                <w:rFonts w:ascii="Arial Narrow" w:eastAsia="Times New Roman" w:hAnsi="Arial Narrow"/>
+                <w:sz w:val="22"/>
+                <w:szCs w:val="22"/>
+                <w:lang w:val="sv-SE"/>
+              </w:rPr>
+              <w:t>belajarjuga</w:t>
+            </w:r>
+            <w:proofErr w:type="spellEnd"/>
+            <w:r>
+              <w:rPr>
+                <w:rFonts w:ascii="Arial Narrow" w:eastAsia="Times New Roman" w:hAnsi="Arial Narrow"/>
+                <w:sz w:val="22"/>
+                <w:szCs w:val="22"/>
+                <w:lang w:val="sv-SE"/>
+              </w:rPr>
+              <w:t xml:space="preserve"> termasuk </w:t>
+            </w:r>
+            <w:proofErr w:type="gramStart"/>
+            <w:r>
+              <w:rPr>
+                <w:rFonts w:ascii="Arial Narrow" w:eastAsia="Times New Roman" w:hAnsi="Arial Narrow"/>
+                <w:sz w:val="22"/>
+                <w:szCs w:val="22"/>
+                <w:lang w:val="sv-SE"/>
+              </w:rPr>
+              <w:t>CT?</w:t>
             </w:r>
             <w:r>
               <w:rPr>
                 <w:rFonts w:ascii="Arial Narrow" w:eastAsia="Times New Roman" w:hAnsi="Arial Narrow"/>
                 <w:i/>
-                <w:color w:val="000000"/>
                 <w:sz w:val="22"/>
                 <w:szCs w:val="22"/>
                 <w:lang w:val="sv-SE"/>
               </w:rPr>
               <w:t>(</w:t>
             </w:r>
+            <w:proofErr w:type="gramEnd"/>
             <w:r>
               <w:rPr>
                 <w:rFonts w:ascii="Arial Narrow" w:hAnsi="Arial Narrow"/>
@@ -7221,16 +8164,27 @@
               </w:rPr>
               <w:t xml:space="preserve"> </w:t>
             </w:r>
+            <w:proofErr w:type="spellStart"/>
             <w:r>
               <w:rPr>
                 <w:rFonts w:ascii="Arial Narrow" w:eastAsia="Times New Roman" w:hAnsi="Arial Narrow"/>
                 <w:i/>
-                <w:color w:val="000000"/>
                 <w:sz w:val="22"/>
                 <w:szCs w:val="22"/>
                 <w:lang w:val="sv-SE"/>
               </w:rPr>
-              <w:t>Rofiatul Adawiyah (233153711891))</w:t>
+              <w:t>Rofiatul</w:t>
+            </w:r>
+            <w:proofErr w:type="spellEnd"/>
+            <w:r>
+              <w:rPr>
+                <w:rFonts w:ascii="Arial Narrow" w:eastAsia="Times New Roman" w:hAnsi="Arial Narrow"/>
+                <w:i/>
+                <w:sz w:val="22"/>
+                <w:szCs w:val="22"/>
+                <w:lang w:val="sv-SE"/>
+              </w:rPr>
+              <w:t xml:space="preserve"> Adawiyah (233153711891))</w:t>
             </w:r>
           </w:p>
         </w:tc>
@@ -7256,7 +8210,6 @@
             <w:pPr>
               <w:rPr>
                 <w:rFonts w:ascii="Arial Narrow" w:eastAsia="Times New Roman" w:hAnsi="Arial Narrow"/>
-                <w:color w:val="000000"/>
                 <w:sz w:val="22"/>
                 <w:szCs w:val="22"/>
                 <w:lang w:val="sv-SE"/>
@@ -7265,12 +8218,93 @@
             <w:r>
               <w:rPr>
                 <w:rFonts w:ascii="Arial Narrow" w:eastAsia="Times New Roman" w:hAnsi="Arial Narrow"/>
-                <w:color w:val="000000"/>
                 <w:sz w:val="22"/>
                 <w:szCs w:val="22"/>
                 <w:lang w:val="sv-SE"/>
               </w:rPr>
-              <w:t>Tidak, karena motivasi belajar memiliki jenisyang banyak. Terdapat perbedaan tipis antaraMotivasi be;ajar dan minat belajar yang seringdisalah artikan</w:t>
+              <w:t xml:space="preserve">Tidak, karena motivasi belajar memiliki </w:t>
+            </w:r>
+            <w:proofErr w:type="spellStart"/>
+            <w:r>
+              <w:rPr>
+                <w:rFonts w:ascii="Arial Narrow" w:eastAsia="Times New Roman" w:hAnsi="Arial Narrow"/>
+                <w:sz w:val="22"/>
+                <w:szCs w:val="22"/>
+                <w:lang w:val="sv-SE"/>
+              </w:rPr>
+              <w:t>jenisyang</w:t>
+            </w:r>
+            <w:proofErr w:type="spellEnd"/>
+            <w:r>
+              <w:rPr>
+                <w:rFonts w:ascii="Arial Narrow" w:eastAsia="Times New Roman" w:hAnsi="Arial Narrow"/>
+                <w:sz w:val="22"/>
+                <w:szCs w:val="22"/>
+                <w:lang w:val="sv-SE"/>
+              </w:rPr>
+              <w:t xml:space="preserve"> banyak. Terdapat perbedaan tipis </w:t>
+            </w:r>
+            <w:proofErr w:type="spellStart"/>
+            <w:r>
+              <w:rPr>
+                <w:rFonts w:ascii="Arial Narrow" w:eastAsia="Times New Roman" w:hAnsi="Arial Narrow"/>
+                <w:sz w:val="22"/>
+                <w:szCs w:val="22"/>
+                <w:lang w:val="sv-SE"/>
+              </w:rPr>
+              <w:t>antaraMotivasi</w:t>
+            </w:r>
+            <w:proofErr w:type="spellEnd"/>
+            <w:r>
+              <w:rPr>
+                <w:rFonts w:ascii="Arial Narrow" w:eastAsia="Times New Roman" w:hAnsi="Arial Narrow"/>
+                <w:sz w:val="22"/>
+                <w:szCs w:val="22"/>
+                <w:lang w:val="sv-SE"/>
+              </w:rPr>
+              <w:t xml:space="preserve"> </w:t>
+            </w:r>
+            <w:proofErr w:type="spellStart"/>
+            <w:proofErr w:type="gramStart"/>
+            <w:r>
+              <w:rPr>
+                <w:rFonts w:ascii="Arial Narrow" w:eastAsia="Times New Roman" w:hAnsi="Arial Narrow"/>
+                <w:sz w:val="22"/>
+                <w:szCs w:val="22"/>
+                <w:lang w:val="sv-SE"/>
+              </w:rPr>
+              <w:t>be;ajar</w:t>
+            </w:r>
+            <w:proofErr w:type="spellEnd"/>
+            <w:proofErr w:type="gramEnd"/>
+            <w:r>
+              <w:rPr>
+                <w:rFonts w:ascii="Arial Narrow" w:eastAsia="Times New Roman" w:hAnsi="Arial Narrow"/>
+                <w:sz w:val="22"/>
+                <w:szCs w:val="22"/>
+                <w:lang w:val="sv-SE"/>
+              </w:rPr>
+              <w:t xml:space="preserve"> dan minat belajar yang </w:t>
+            </w:r>
+            <w:proofErr w:type="spellStart"/>
+            <w:r>
+              <w:rPr>
+                <w:rFonts w:ascii="Arial Narrow" w:eastAsia="Times New Roman" w:hAnsi="Arial Narrow"/>
+                <w:sz w:val="22"/>
+                <w:szCs w:val="22"/>
+                <w:lang w:val="sv-SE"/>
+              </w:rPr>
+              <w:t>seringdisalah</w:t>
+            </w:r>
+            <w:proofErr w:type="spellEnd"/>
+            <w:r>
+              <w:rPr>
+                <w:rFonts w:ascii="Arial Narrow" w:eastAsia="Times New Roman" w:hAnsi="Arial Narrow"/>
+                <w:sz w:val="22"/>
+                <w:szCs w:val="22"/>
+                <w:lang w:val="sv-SE"/>
+              </w:rPr>
+              <w:t xml:space="preserve"> artikan</w:t>
             </w:r>
           </w:p>
         </w:tc>
@@ -7476,12 +8510,28 @@
                                       <w:rFonts w:ascii="Arial Narrow" w:hAnsi="Arial Narrow"/>
                                     </w:rPr>
                                   </w:pPr>
+                                  <w:proofErr w:type="spellStart"/>
                                   <w:r>
                                     <w:rPr>
                                       <w:rFonts w:ascii="Arial Narrow" w:hAnsi="Arial Narrow"/>
                                     </w:rPr>
-                                    <w:t>Juniargo Ponco Risma Wirandi</w:t>
+                                    <w:t>Juniargo</w:t>
                                   </w:r>
+                                  <w:proofErr w:type="spellEnd"/>
+                                  <w:r>
+                                    <w:rPr>
+                                      <w:rFonts w:ascii="Arial Narrow" w:hAnsi="Arial Narrow"/>
+                                    </w:rPr>
+                                    <w:t xml:space="preserve"> Ponco Risma </w:t>
+                                  </w:r>
+                                  <w:proofErr w:type="spellStart"/>
+                                  <w:r>
+                                    <w:rPr>
+                                      <w:rFonts w:ascii="Arial Narrow" w:hAnsi="Arial Narrow"/>
+                                    </w:rPr>
+                                    <w:t>Wirandi</w:t>
+                                  </w:r>
+                                  <w:proofErr w:type="spellEnd"/>
                                 </w:p>
                               </w:tc>
                               <w:tc>
@@ -7703,7 +8753,7 @@
                                       <w:rFonts w:ascii="Arial Narrow" w:hAnsi="Arial Narrow"/>
                                     </w:rPr>
                                   </w:pPr>
-                                  <w:hyperlink r:id="rId14" w:history="1">
+                                  <w:hyperlink r:id="rId17" w:history="1">
                                     <w:r>
                                       <w:rPr>
                                         <w:rStyle w:val="Hyperlink"/>
@@ -7731,12 +8781,14 @@
                                       <w:rFonts w:ascii="Arial Narrow" w:hAnsi="Arial Narrow"/>
                                     </w:rPr>
                                   </w:pPr>
+                                  <w:proofErr w:type="spellStart"/>
                                   <w:r>
                                     <w:rPr>
                                       <w:rFonts w:ascii="Arial Narrow" w:hAnsi="Arial Narrow"/>
                                     </w:rPr>
                                     <w:t>Asesmen</w:t>
                                   </w:r>
+                                  <w:proofErr w:type="spellEnd"/>
                                 </w:p>
                               </w:tc>
                               <w:tc>
@@ -7919,12 +8971,28 @@
                                 <w:rFonts w:ascii="Arial Narrow" w:hAnsi="Arial Narrow"/>
                               </w:rPr>
                             </w:pPr>
+                            <w:proofErr w:type="spellStart"/>
                             <w:r>
                               <w:rPr>
                                 <w:rFonts w:ascii="Arial Narrow" w:hAnsi="Arial Narrow"/>
                               </w:rPr>
-                              <w:t>Juniargo Ponco Risma Wirandi</w:t>
+                              <w:t>Juniargo</w:t>
                             </w:r>
+                            <w:proofErr w:type="spellEnd"/>
+                            <w:r>
+                              <w:rPr>
+                                <w:rFonts w:ascii="Arial Narrow" w:hAnsi="Arial Narrow"/>
+                              </w:rPr>
+                              <w:t xml:space="preserve"> Ponco Risma </w:t>
+                            </w:r>
+                            <w:proofErr w:type="spellStart"/>
+                            <w:r>
+                              <w:rPr>
+                                <w:rFonts w:ascii="Arial Narrow" w:hAnsi="Arial Narrow"/>
+                              </w:rPr>
+                              <w:t>Wirandi</w:t>
+                            </w:r>
+                            <w:proofErr w:type="spellEnd"/>
                           </w:p>
                         </w:tc>
                         <w:tc>
@@ -8146,7 +9214,7 @@
                                 <w:rFonts w:ascii="Arial Narrow" w:hAnsi="Arial Narrow"/>
                               </w:rPr>
                             </w:pPr>
-                            <w:hyperlink r:id="rId15" w:history="1">
+                            <w:hyperlink r:id="rId18" w:history="1">
                               <w:r>
                                 <w:rPr>
                                   <w:rStyle w:val="Hyperlink"/>
@@ -8174,12 +9242,14 @@
                                 <w:rFonts w:ascii="Arial Narrow" w:hAnsi="Arial Narrow"/>
                               </w:rPr>
                             </w:pPr>
+                            <w:proofErr w:type="spellStart"/>
                             <w:r>
                               <w:rPr>
                                 <w:rFonts w:ascii="Arial Narrow" w:hAnsi="Arial Narrow"/>
                               </w:rPr>
                               <w:t>Asesmen</w:t>
                             </w:r>
+                            <w:proofErr w:type="spellEnd"/>
                           </w:p>
                         </w:tc>
                         <w:tc>
@@ -8303,7 +9373,27 @@
           <w:szCs w:val="22"/>
           <w:lang w:val="sv-SE" w:eastAsia="en-ID"/>
         </w:rPr>
-        <w:t xml:space="preserve">Penjadwalan tugas LMS dan dosen, untuk mengorganisasikan waktu agar efisien. </w:t>
+        <w:t xml:space="preserve">Penjadwalan tugas LMS </w:t>
+      </w:r>
+      <w:proofErr w:type="gramStart"/>
+      <w:r>
+        <w:rPr>
+          <w:rFonts w:ascii="Arial Narrow" w:hAnsi="Arial Narrow"/>
+          <w:sz w:val="22"/>
+          <w:szCs w:val="22"/>
+          <w:lang w:val="sv-SE" w:eastAsia="en-ID"/>
+        </w:rPr>
+        <w:t>dan dosen</w:t>
+      </w:r>
+      <w:proofErr w:type="gramEnd"/>
+      <w:r>
+        <w:rPr>
+          <w:rFonts w:ascii="Arial Narrow" w:hAnsi="Arial Narrow"/>
+          <w:sz w:val="22"/>
+          <w:szCs w:val="22"/>
+          <w:lang w:val="sv-SE" w:eastAsia="en-ID"/>
+        </w:rPr>
+        <w:t xml:space="preserve">, untuk mengorganisasikan waktu agar efisien. </w:t>
       </w:r>
       <w:r>
         <w:rPr>
@@ -8405,7 +9495,31 @@
           <w:szCs w:val="22"/>
           <w:lang w:val="sv-SE" w:eastAsia="en-ID"/>
         </w:rPr>
-        <w:t>Menurut pendapat Anda, dapatkah CT diterapkan pada mata pelajaran yang akan Anda ajar? Penerapan CT dapat dilakukan baik pada metode atau bentuk pengajaran, soal-soal, atau aktivitas lainnya di dalam kelas.</w:t>
+        <w:t xml:space="preserve">Menurut pendapat Anda, dapatkah CT diterapkan pada mata pelajaran </w:t>
+      </w:r>
+      <w:proofErr w:type="gramStart"/>
+      <w:r>
+        <w:rPr>
+          <w:rFonts w:ascii="Arial Narrow" w:hAnsi="Arial Narrow"/>
+          <w:b/>
+          <w:bCs/>
+          <w:sz w:val="22"/>
+          <w:szCs w:val="22"/>
+          <w:lang w:val="sv-SE" w:eastAsia="en-ID"/>
+        </w:rPr>
+        <w:t>yang akan</w:t>
+      </w:r>
+      <w:proofErr w:type="gramEnd"/>
+      <w:r>
+        <w:rPr>
+          <w:rFonts w:ascii="Arial Narrow" w:hAnsi="Arial Narrow"/>
+          <w:b/>
+          <w:bCs/>
+          <w:sz w:val="22"/>
+          <w:szCs w:val="22"/>
+          <w:lang w:val="sv-SE" w:eastAsia="en-ID"/>
+        </w:rPr>
+        <w:t xml:space="preserve"> Anda ajar? Penerapan CT dapat dilakukan baik pada metode atau bentuk pengajaran, soal-soal, atau aktivitas lainnya di dalam kelas.</w:t>
       </w:r>
     </w:p>
     <w:p>
@@ -8440,7 +9554,67 @@
           <w:szCs w:val="22"/>
           <w:lang w:val="sv-SE" w:eastAsia="en-ID"/>
         </w:rPr>
-        <w:t>Tentu saja penerapanCT dalam mata pelajaran sangat dapat dilakukan, semisalnya saja pada mata pelajaran PBO, saya dapat mengajarkan bagaimana ide atau rancangan yang dapat dilakukan dalam pembuatan aplikasi beserta langkah – langkah dan bahan apa saja yang dapat dibutuhkan dalam pembuatan aplikasi tersebut dari user interface, databases, dan multimedianya.</w:t>
+        <w:t xml:space="preserve">Tentu saja </w:t>
+      </w:r>
+      <w:proofErr w:type="spellStart"/>
+      <w:r>
+        <w:rPr>
+          <w:rFonts w:ascii="Arial Narrow" w:hAnsi="Arial Narrow"/>
+          <w:sz w:val="22"/>
+          <w:szCs w:val="22"/>
+          <w:lang w:val="sv-SE" w:eastAsia="en-ID"/>
+        </w:rPr>
+        <w:t>penerapanCT</w:t>
+      </w:r>
+      <w:proofErr w:type="spellEnd"/>
+      <w:r>
+        <w:rPr>
+          <w:rFonts w:ascii="Arial Narrow" w:hAnsi="Arial Narrow"/>
+          <w:sz w:val="22"/>
+          <w:szCs w:val="22"/>
+          <w:lang w:val="sv-SE" w:eastAsia="en-ID"/>
+        </w:rPr>
+        <w:t xml:space="preserve"> dalam mata pelajaran sangat dapat dilakukan, semisalnya saja pada mata pelajaran PBO, saya dapat mengajarkan bagaimana ide atau rancangan yang dapat dilakukan dalam pembuatan aplikasi beserta langkah – langkah dan bahan apa saja yang dapat dibutuhkan dalam pembuatan aplikasi tersebut dari </w:t>
+      </w:r>
+      <w:proofErr w:type="spellStart"/>
+      <w:r>
+        <w:rPr>
+          <w:rFonts w:ascii="Arial Narrow" w:hAnsi="Arial Narrow"/>
+          <w:sz w:val="22"/>
+          <w:szCs w:val="22"/>
+          <w:lang w:val="sv-SE" w:eastAsia="en-ID"/>
+        </w:rPr>
+        <w:t>user</w:t>
+      </w:r>
+      <w:proofErr w:type="spellEnd"/>
+      <w:r>
+        <w:rPr>
+          <w:rFonts w:ascii="Arial Narrow" w:hAnsi="Arial Narrow"/>
+          <w:sz w:val="22"/>
+          <w:szCs w:val="22"/>
+          <w:lang w:val="sv-SE" w:eastAsia="en-ID"/>
+        </w:rPr>
+        <w:t xml:space="preserve"> interface, </w:t>
+      </w:r>
+      <w:proofErr w:type="spellStart"/>
+      <w:r>
+        <w:rPr>
+          <w:rFonts w:ascii="Arial Narrow" w:hAnsi="Arial Narrow"/>
+          <w:sz w:val="22"/>
+          <w:szCs w:val="22"/>
+          <w:lang w:val="sv-SE" w:eastAsia="en-ID"/>
+        </w:rPr>
+        <w:t>databases</w:t>
+      </w:r>
+      <w:proofErr w:type="spellEnd"/>
+      <w:r>
+        <w:rPr>
+          <w:rFonts w:ascii="Arial Narrow" w:hAnsi="Arial Narrow"/>
+          <w:sz w:val="22"/>
+          <w:szCs w:val="22"/>
+          <w:lang w:val="sv-SE" w:eastAsia="en-ID"/>
+        </w:rPr>
+        <w:t>, dan multimedianya.</w:t>
       </w:r>
     </w:p>
     <w:p>
@@ -8528,7 +9702,27 @@
           <w:szCs w:val="22"/>
           <w:lang w:val="sv-SE" w:eastAsia="en-ID"/>
         </w:rPr>
-        <w:t>Harapan atau target Saya dalam mengikuti mata kuliah CT adalah agar Saya dapat mengaplikasikan CT dengan 4 fondasi nya dalam menjalankan tugas sebagai guru profesional dan sebagai individu di tengah masyarakat, sehingga ketika menghadapi persoalan, Saya menjadi tidak gegabah melainkan dapat menemukan solusi yang efektif. Serta nantinya Saya juga berharap dapat menularkan kerangka berpikir CT kepada peserta didik Saya sehingga dalam mereka dapat menyelesaikan sebuah permasalahan dengan baik dengan cara yang logis dan sistematis.</w:t>
+        <w:t xml:space="preserve">Harapan atau target Saya dalam mengikuti mata kuliah CT adalah agar Saya dapat mengaplikasikan CT dengan 4 fondasi nya dalam menjalankan tugas sebagai guru profesional dan sebagai individu di tengah masyarakat, sehingga ketika menghadapi persoalan, Saya menjadi tidak gegabah melainkan dapat menemukan solusi yang efektif. Serta nantinya Saya juga berharap dapat menularkan kerangka berpikir CT kepada peserta didik Saya sehingga dalam mereka dapat menyelesaikan sebuah permasalahan dengan baik dengan cara </w:t>
+      </w:r>
+      <w:proofErr w:type="gramStart"/>
+      <w:r>
+        <w:rPr>
+          <w:rFonts w:ascii="Arial Narrow" w:hAnsi="Arial Narrow"/>
+          <w:sz w:val="22"/>
+          <w:szCs w:val="22"/>
+          <w:lang w:val="sv-SE" w:eastAsia="en-ID"/>
+        </w:rPr>
+        <w:t>yang logis</w:t>
+      </w:r>
+      <w:proofErr w:type="gramEnd"/>
+      <w:r>
+        <w:rPr>
+          <w:rFonts w:ascii="Arial Narrow" w:hAnsi="Arial Narrow"/>
+          <w:sz w:val="22"/>
+          <w:szCs w:val="22"/>
+          <w:lang w:val="sv-SE" w:eastAsia="en-ID"/>
+        </w:rPr>
+        <w:t xml:space="preserve"> dan sistematis.</w:t>
       </w:r>
     </w:p>
     <w:p>
@@ -8654,7 +9848,47 @@
           <w:szCs w:val="22"/>
           <w:lang w:val="sv-SE" w:eastAsia="en-ID"/>
         </w:rPr>
-        <w:t>Pendapat Saya mengenai keberadaan CT dalam kehidupan Saya adalah bahwa CT sangat berguna. Sebab dengan mengaplikasi CT dalam kehidupan sehari-hari, segala sesuatunya, baik dari hal kecil hingga paling kompleks pun dapat dijalani dengan proses yang yang lebih teratur. Penerapan CT adalah cara paling solutif dalam pemecahan masalah.</w:t>
+        <w:t xml:space="preserve">Pendapat Saya mengenai keberadaan CT dalam kehidupan Saya adalah bahwa CT sangat berguna. Sebab dengan mengaplikasi CT dalam kehidupan sehari-hari, segala sesuatunya, baik dari hal kecil hingga paling kompleks pun dapat dijalani dengan proses yang </w:t>
+      </w:r>
+      <w:proofErr w:type="spellStart"/>
+      <w:r>
+        <w:rPr>
+          <w:rFonts w:ascii="Arial Narrow" w:hAnsi="Arial Narrow"/>
+          <w:sz w:val="22"/>
+          <w:szCs w:val="22"/>
+          <w:lang w:val="sv-SE" w:eastAsia="en-ID"/>
+        </w:rPr>
+        <w:t>yang</w:t>
+      </w:r>
+      <w:proofErr w:type="spellEnd"/>
+      <w:r>
+        <w:rPr>
+          <w:rFonts w:ascii="Arial Narrow" w:hAnsi="Arial Narrow"/>
+          <w:sz w:val="22"/>
+          <w:szCs w:val="22"/>
+          <w:lang w:val="sv-SE" w:eastAsia="en-ID"/>
+        </w:rPr>
+        <w:t xml:space="preserve"> lebih teratur. Penerapan CT adalah cara paling </w:t>
+      </w:r>
+      <w:proofErr w:type="spellStart"/>
+      <w:r>
+        <w:rPr>
+          <w:rFonts w:ascii="Arial Narrow" w:hAnsi="Arial Narrow"/>
+          <w:sz w:val="22"/>
+          <w:szCs w:val="22"/>
+          <w:lang w:val="sv-SE" w:eastAsia="en-ID"/>
+        </w:rPr>
+        <w:t>solutif</w:t>
+      </w:r>
+      <w:proofErr w:type="spellEnd"/>
+      <w:r>
+        <w:rPr>
+          <w:rFonts w:ascii="Arial Narrow" w:hAnsi="Arial Narrow"/>
+          <w:sz w:val="22"/>
+          <w:szCs w:val="22"/>
+          <w:lang w:val="sv-SE" w:eastAsia="en-ID"/>
+        </w:rPr>
+        <w:t xml:space="preserve"> dalam pemecahan masalah.</w:t>
       </w:r>
     </w:p>
     <w:p>
@@ -8718,7 +9952,27 @@
           <w:szCs w:val="22"/>
           <w:lang w:val="sv-SE" w:eastAsia="en-ID"/>
         </w:rPr>
-        <w:t>Perasaan Saya setelah belajar mengenai CT adalah Saya merasa tercerahkan karena cara berpikir Saya yang berubah menjadi lebih terstruktur ketika memecahkan masalah</w:t>
+        <w:t xml:space="preserve">Perasaan Saya setelah belajar mengenai CT adalah Saya merasa </w:t>
+      </w:r>
+      <w:proofErr w:type="spellStart"/>
+      <w:r>
+        <w:rPr>
+          <w:rFonts w:ascii="Arial Narrow" w:hAnsi="Arial Narrow"/>
+          <w:sz w:val="22"/>
+          <w:szCs w:val="22"/>
+          <w:lang w:val="sv-SE" w:eastAsia="en-ID"/>
+        </w:rPr>
+        <w:t>tercerahkan</w:t>
+      </w:r>
+      <w:proofErr w:type="spellEnd"/>
+      <w:r>
+        <w:rPr>
+          <w:rFonts w:ascii="Arial Narrow" w:hAnsi="Arial Narrow"/>
+          <w:sz w:val="22"/>
+          <w:szCs w:val="22"/>
+          <w:lang w:val="sv-SE" w:eastAsia="en-ID"/>
+        </w:rPr>
+        <w:t xml:space="preserve"> karena cara berpikir Saya yang berubah menjadi lebih terstruktur ketika memecahkan masalah</w:t>
       </w:r>
     </w:p>
     <w:p>
@@ -8761,7 +10015,31 @@
           <w:szCs w:val="22"/>
           <w:lang w:val="sv-SE" w:eastAsia="en-ID"/>
         </w:rPr>
-        <w:t>Apa potensi kendala yang mungkin akan Anda alami selama mengikuti kuliah ini? Jika ada, tindakan apa yang akan Anda lakukan untuk mengantisipasi nya?</w:t>
+        <w:t xml:space="preserve">Apa potensi kendala yang mungkin akan Anda alami selama mengikuti kuliah ini? Jika ada, tindakan apa </w:t>
+      </w:r>
+      <w:proofErr w:type="gramStart"/>
+      <w:r>
+        <w:rPr>
+          <w:rFonts w:ascii="Arial Narrow" w:hAnsi="Arial Narrow"/>
+          <w:b/>
+          <w:bCs/>
+          <w:sz w:val="22"/>
+          <w:szCs w:val="22"/>
+          <w:lang w:val="sv-SE" w:eastAsia="en-ID"/>
+        </w:rPr>
+        <w:t>yang akan</w:t>
+      </w:r>
+      <w:proofErr w:type="gramEnd"/>
+      <w:r>
+        <w:rPr>
+          <w:rFonts w:ascii="Arial Narrow" w:hAnsi="Arial Narrow"/>
+          <w:b/>
+          <w:bCs/>
+          <w:sz w:val="22"/>
+          <w:szCs w:val="22"/>
+          <w:lang w:val="sv-SE" w:eastAsia="en-ID"/>
+        </w:rPr>
+        <w:t xml:space="preserve"> Anda lakukan untuk mengantisipasi nya?</w:t>
       </w:r>
     </w:p>
     <w:p>
@@ -8956,12 +10234,28 @@
                                       <w:rFonts w:ascii="Arial Narrow" w:hAnsi="Arial Narrow"/>
                                     </w:rPr>
                                   </w:pPr>
+                                  <w:proofErr w:type="spellStart"/>
                                   <w:r>
                                     <w:rPr>
                                       <w:rFonts w:ascii="Arial Narrow" w:hAnsi="Arial Narrow"/>
                                     </w:rPr>
-                                    <w:t>Juniargo Ponco Risma Wirandi</w:t>
+                                    <w:t>Juniargo</w:t>
                                   </w:r>
+                                  <w:proofErr w:type="spellEnd"/>
+                                  <w:r>
+                                    <w:rPr>
+                                      <w:rFonts w:ascii="Arial Narrow" w:hAnsi="Arial Narrow"/>
+                                    </w:rPr>
+                                    <w:t xml:space="preserve"> Ponco Risma </w:t>
+                                  </w:r>
+                                  <w:proofErr w:type="spellStart"/>
+                                  <w:r>
+                                    <w:rPr>
+                                      <w:rFonts w:ascii="Arial Narrow" w:hAnsi="Arial Narrow"/>
+                                    </w:rPr>
+                                    <w:t>Wirandi</w:t>
+                                  </w:r>
+                                  <w:proofErr w:type="spellEnd"/>
                                 </w:p>
                               </w:tc>
                               <w:tc>
@@ -9183,7 +10477,7 @@
                                       <w:rFonts w:ascii="Arial Narrow" w:hAnsi="Arial Narrow"/>
                                     </w:rPr>
                                   </w:pPr>
-                                  <w:hyperlink r:id="rId16" w:history="1">
+                                  <w:hyperlink r:id="rId19" w:history="1">
                                     <w:r>
                                       <w:rPr>
                                         <w:rStyle w:val="Hyperlink"/>
@@ -9211,12 +10505,14 @@
                                       <w:rFonts w:ascii="Arial Narrow" w:hAnsi="Arial Narrow"/>
                                     </w:rPr>
                                   </w:pPr>
+                                  <w:proofErr w:type="spellStart"/>
                                   <w:r>
                                     <w:rPr>
                                       <w:rFonts w:ascii="Arial Narrow" w:hAnsi="Arial Narrow"/>
                                     </w:rPr>
                                     <w:t>Asesmen</w:t>
                                   </w:r>
+                                  <w:proofErr w:type="spellEnd"/>
                                 </w:p>
                               </w:tc>
                               <w:tc>
@@ -9399,12 +10695,28 @@
                                 <w:rFonts w:ascii="Arial Narrow" w:hAnsi="Arial Narrow"/>
                               </w:rPr>
                             </w:pPr>
+                            <w:proofErr w:type="spellStart"/>
                             <w:r>
                               <w:rPr>
                                 <w:rFonts w:ascii="Arial Narrow" w:hAnsi="Arial Narrow"/>
                               </w:rPr>
-                              <w:t>Juniargo Ponco Risma Wirandi</w:t>
+                              <w:t>Juniargo</w:t>
                             </w:r>
+                            <w:proofErr w:type="spellEnd"/>
+                            <w:r>
+                              <w:rPr>
+                                <w:rFonts w:ascii="Arial Narrow" w:hAnsi="Arial Narrow"/>
+                              </w:rPr>
+                              <w:t xml:space="preserve"> Ponco Risma </w:t>
+                            </w:r>
+                            <w:proofErr w:type="spellStart"/>
+                            <w:r>
+                              <w:rPr>
+                                <w:rFonts w:ascii="Arial Narrow" w:hAnsi="Arial Narrow"/>
+                              </w:rPr>
+                              <w:t>Wirandi</w:t>
+                            </w:r>
+                            <w:proofErr w:type="spellEnd"/>
                           </w:p>
                         </w:tc>
                         <w:tc>
@@ -9626,7 +10938,7 @@
                                 <w:rFonts w:ascii="Arial Narrow" w:hAnsi="Arial Narrow"/>
                               </w:rPr>
                             </w:pPr>
-                            <w:hyperlink r:id="rId17" w:history="1">
+                            <w:hyperlink r:id="rId20" w:history="1">
                               <w:r>
                                 <w:rPr>
                                   <w:rStyle w:val="Hyperlink"/>
@@ -9654,12 +10966,14 @@
                                 <w:rFonts w:ascii="Arial Narrow" w:hAnsi="Arial Narrow"/>
                               </w:rPr>
                             </w:pPr>
+                            <w:proofErr w:type="spellStart"/>
                             <w:r>
                               <w:rPr>
                                 <w:rFonts w:ascii="Arial Narrow" w:hAnsi="Arial Narrow"/>
                               </w:rPr>
                               <w:t>Asesmen</w:t>
                             </w:r>
+                            <w:proofErr w:type="spellEnd"/>
                           </w:p>
                         </w:tc>
                         <w:tc>
@@ -9732,6 +11046,12 @@
       </w:r>
     </w:p>
     <w:sectPr>
+      <w:headerReference w:type="even" r:id="rId21"/>
+      <w:headerReference w:type="default" r:id="rId22"/>
+      <w:footerReference w:type="even" r:id="rId23"/>
+      <w:footerReference w:type="default" r:id="rId24"/>
+      <w:headerReference w:type="first" r:id="rId25"/>
+      <w:footerReference w:type="first" r:id="rId26"/>
       <w:pgSz w:w="11906" w:h="16838"/>
       <w:pgMar w:top="1440" w:right="1440" w:bottom="1440" w:left="1440" w:header="708" w:footer="708" w:gutter="0"/>
       <w:cols w:space="708"/>
@@ -9739,6 +11059,116 @@
     </w:sectPr>
   </w:body>
 </w:document>
+</file>
+
+<file path=word/endnotes.xml><?xml version="1.0" encoding="utf-8"?>
+<w:endnotes xmlns:wpc="http://schemas.microsoft.com/office/word/2010/wordprocessingCanvas" xmlns:cx="http://schemas.microsoft.com/office/drawing/2014/chartex" xmlns:cx1="http://schemas.microsoft.com/office/drawing/2015/9/8/chartex" xmlns:cx2="http://schemas.microsoft.com/office/drawing/2015/10/21/chartex" xmlns:cx3="http://schemas.microsoft.com/office/drawing/2016/5/9/chartex" xmlns:cx4="http://schemas.microsoft.com/office/drawing/2016/5/10/chartex" xmlns:cx5="http://schemas.microsoft.com/office/drawing/2016/5/11/chartex" xmlns:cx6="http://schemas.microsoft.com/office/drawing/2016/5/12/chartex" xmlns:cx7="http://schemas.microsoft.com/office/drawing/2016/5/13/chartex" xmlns:cx8="http://schemas.microsoft.com/office/drawing/2016/5/14/chartex" xmlns:mc="http://schemas.openxmlformats.org/markup-compatibility/2006" xmlns:aink="http://schemas.microsoft.com/office/drawing/2016/ink" xmlns:am3d="http://schemas.microsoft.com/office/drawing/2017/model3d" xmlns:o="urn:schemas-microsoft-com:office:office" xmlns:oel="http://schemas.microsoft.com/office/2019/extlst" xmlns:r="http://schemas.openxmlformats.org/officeDocument/2006/relationships" xmlns:m="http://schemas.openxmlformats.org/officeDocument/2006/math" xmlns:v="urn:schemas-microsoft-com:vml" xmlns:wp14="http://schemas.microsoft.com/office/word/2010/wordprocessingDrawing" xmlns:wp="http://schemas.openxmlformats.org/drawingml/2006/wordprocessingDrawing" xmlns:w10="urn:schemas-microsoft-com:office:word" xmlns:w="http://schemas.openxmlformats.org/wordprocessingml/2006/main" xmlns:w14="http://schemas.microsoft.com/office/word/2010/wordml" xmlns:w15="http://schemas.microsoft.com/office/word/2012/wordml" xmlns:w16cex="http://schemas.microsoft.com/office/word/2018/wordml/cex" xmlns:w16cid="http://schemas.microsoft.com/office/word/2016/wordml/cid" xmlns:w16="http://schemas.microsoft.com/office/word/2018/wordml" xmlns:w16sdtdh="http://schemas.microsoft.com/office/word/2020/wordml/sdtdatahash" xmlns:w16se="http://schemas.microsoft.com/office/word/2015/wordml/symex" xmlns:wpg="http://schemas.microsoft.com/office/word/2010/wordprocessingGroup" xmlns:wpi="http://schemas.microsoft.com/office/word/2010/wordprocessingInk" xmlns:wne="http://schemas.microsoft.com/office/word/2006/wordml" xmlns:wps="http://schemas.microsoft.com/office/word/2010/wordprocessingShape" mc:Ignorable="w14 w15 w16se w16cid w16 w16cex w16sdtdh wp14">
+  <w:endnote w:type="separator" w:id="-1">
+    <w:p>
+      <w:pPr>
+        <w:spacing w:after="0" w:line="240" w:lineRule="auto"/>
+      </w:pPr>
+      <w:r>
+        <w:separator/>
+      </w:r>
+    </w:p>
+  </w:endnote>
+  <w:endnote w:type="continuationSeparator" w:id="0">
+    <w:p>
+      <w:pPr>
+        <w:spacing w:after="0" w:line="240" w:lineRule="auto"/>
+      </w:pPr>
+      <w:r>
+        <w:continuationSeparator/>
+      </w:r>
+    </w:p>
+  </w:endnote>
+</w:endnotes>
+</file>
+
+<file path=word/footer1.xml><?xml version="1.0" encoding="utf-8"?>
+<w:ftr xmlns:wpc="http://schemas.microsoft.com/office/word/2010/wordprocessingCanvas" xmlns:cx="http://schemas.microsoft.com/office/drawing/2014/chartex" xmlns:cx1="http://schemas.microsoft.com/office/drawing/2015/9/8/chartex" xmlns:cx2="http://schemas.microsoft.com/office/drawing/2015/10/21/chartex" xmlns:cx3="http://schemas.microsoft.com/office/drawing/2016/5/9/chartex" xmlns:cx4="http://schemas.microsoft.com/office/drawing/2016/5/10/chartex" xmlns:cx5="http://schemas.microsoft.com/office/drawing/2016/5/11/chartex" xmlns:cx6="http://schemas.microsoft.com/office/drawing/2016/5/12/chartex" xmlns:cx7="http://schemas.microsoft.com/office/drawing/2016/5/13/chartex" xmlns:cx8="http://schemas.microsoft.com/office/drawing/2016/5/14/chartex" xmlns:mc="http://schemas.openxmlformats.org/markup-compatibility/2006" xmlns:aink="http://schemas.microsoft.com/office/drawing/2016/ink" xmlns:am3d="http://schemas.microsoft.com/office/drawing/2017/model3d" xmlns:o="urn:schemas-microsoft-com:office:office" xmlns:oel="http://schemas.microsoft.com/office/2019/extlst" xmlns:r="http://schemas.openxmlformats.org/officeDocument/2006/relationships" xmlns:m="http://schemas.openxmlformats.org/officeDocument/2006/math" xmlns:v="urn:schemas-microsoft-com:vml" xmlns:wp14="http://schemas.microsoft.com/office/word/2010/wordprocessingDrawing" xmlns:wp="http://schemas.openxmlformats.org/drawingml/2006/wordprocessingDrawing" xmlns:w10="urn:schemas-microsoft-com:office:word" xmlns:w="http://schemas.openxmlformats.org/wordprocessingml/2006/main" xmlns:w14="http://schemas.microsoft.com/office/word/2010/wordml" xmlns:w15="http://schemas.microsoft.com/office/word/2012/wordml" xmlns:w16cex="http://schemas.microsoft.com/office/word/2018/wordml/cex" xmlns:w16cid="http://schemas.microsoft.com/office/word/2016/wordml/cid" xmlns:w16="http://schemas.microsoft.com/office/word/2018/wordml" xmlns:w16sdtdh="http://schemas.microsoft.com/office/word/2020/wordml/sdtdatahash" xmlns:w16se="http://schemas.microsoft.com/office/word/2015/wordml/symex" xmlns:wpg="http://schemas.microsoft.com/office/word/2010/wordprocessingGroup" xmlns:wpi="http://schemas.microsoft.com/office/word/2010/wordprocessingInk" xmlns:wne="http://schemas.microsoft.com/office/word/2006/wordml" xmlns:wps="http://schemas.microsoft.com/office/word/2010/wordprocessingShape" mc:Ignorable="w14 w15 w16se w16cid w16 w16cex w16sdtdh wp14">
+  <w:p>
+    <w:pPr>
+      <w:pStyle w:val="Footer"/>
+    </w:pPr>
+  </w:p>
+</w:ftr>
+</file>
+
+<file path=word/footer2.xml><?xml version="1.0" encoding="utf-8"?>
+<w:ftr xmlns:wpc="http://schemas.microsoft.com/office/word/2010/wordprocessingCanvas" xmlns:cx="http://schemas.microsoft.com/office/drawing/2014/chartex" xmlns:cx1="http://schemas.microsoft.com/office/drawing/2015/9/8/chartex" xmlns:cx2="http://schemas.microsoft.com/office/drawing/2015/10/21/chartex" xmlns:cx3="http://schemas.microsoft.com/office/drawing/2016/5/9/chartex" xmlns:cx4="http://schemas.microsoft.com/office/drawing/2016/5/10/chartex" xmlns:cx5="http://schemas.microsoft.com/office/drawing/2016/5/11/chartex" xmlns:cx6="http://schemas.microsoft.com/office/drawing/2016/5/12/chartex" xmlns:cx7="http://schemas.microsoft.com/office/drawing/2016/5/13/chartex" xmlns:cx8="http://schemas.microsoft.com/office/drawing/2016/5/14/chartex" xmlns:mc="http://schemas.openxmlformats.org/markup-compatibility/2006" xmlns:aink="http://schemas.microsoft.com/office/drawing/2016/ink" xmlns:am3d="http://schemas.microsoft.com/office/drawing/2017/model3d" xmlns:o="urn:schemas-microsoft-com:office:office" xmlns:oel="http://schemas.microsoft.com/office/2019/extlst" xmlns:r="http://schemas.openxmlformats.org/officeDocument/2006/relationships" xmlns:m="http://schemas.openxmlformats.org/officeDocument/2006/math" xmlns:v="urn:schemas-microsoft-com:vml" xmlns:wp14="http://schemas.microsoft.com/office/word/2010/wordprocessingDrawing" xmlns:wp="http://schemas.openxmlformats.org/drawingml/2006/wordprocessingDrawing" xmlns:w10="urn:schemas-microsoft-com:office:word" xmlns:w="http://schemas.openxmlformats.org/wordprocessingml/2006/main" xmlns:w14="http://schemas.microsoft.com/office/word/2010/wordml" xmlns:w15="http://schemas.microsoft.com/office/word/2012/wordml" xmlns:w16cex="http://schemas.microsoft.com/office/word/2018/wordml/cex" xmlns:w16cid="http://schemas.microsoft.com/office/word/2016/wordml/cid" xmlns:w16="http://schemas.microsoft.com/office/word/2018/wordml" xmlns:w16sdtdh="http://schemas.microsoft.com/office/word/2020/wordml/sdtdatahash" xmlns:w16se="http://schemas.microsoft.com/office/word/2015/wordml/symex" xmlns:wpg="http://schemas.microsoft.com/office/word/2010/wordprocessingGroup" xmlns:wpi="http://schemas.microsoft.com/office/word/2010/wordprocessingInk" xmlns:wne="http://schemas.microsoft.com/office/word/2006/wordml" xmlns:wps="http://schemas.microsoft.com/office/word/2010/wordprocessingShape" mc:Ignorable="w14 w15 w16se w16cid w16 w16cex w16sdtdh wp14">
+  <w:p>
+    <w:pPr>
+      <w:pStyle w:val="Footer"/>
+    </w:pPr>
+  </w:p>
+</w:ftr>
+</file>
+
+<file path=word/footer3.xml><?xml version="1.0" encoding="utf-8"?>
+<w:ftr xmlns:wpc="http://schemas.microsoft.com/office/word/2010/wordprocessingCanvas" xmlns:cx="http://schemas.microsoft.com/office/drawing/2014/chartex" xmlns:cx1="http://schemas.microsoft.com/office/drawing/2015/9/8/chartex" xmlns:cx2="http://schemas.microsoft.com/office/drawing/2015/10/21/chartex" xmlns:cx3="http://schemas.microsoft.com/office/drawing/2016/5/9/chartex" xmlns:cx4="http://schemas.microsoft.com/office/drawing/2016/5/10/chartex" xmlns:cx5="http://schemas.microsoft.com/office/drawing/2016/5/11/chartex" xmlns:cx6="http://schemas.microsoft.com/office/drawing/2016/5/12/chartex" xmlns:cx7="http://schemas.microsoft.com/office/drawing/2016/5/13/chartex" xmlns:cx8="http://schemas.microsoft.com/office/drawing/2016/5/14/chartex" xmlns:mc="http://schemas.openxmlformats.org/markup-compatibility/2006" xmlns:aink="http://schemas.microsoft.com/office/drawing/2016/ink" xmlns:am3d="http://schemas.microsoft.com/office/drawing/2017/model3d" xmlns:o="urn:schemas-microsoft-com:office:office" xmlns:oel="http://schemas.microsoft.com/office/2019/extlst" xmlns:r="http://schemas.openxmlformats.org/officeDocument/2006/relationships" xmlns:m="http://schemas.openxmlformats.org/officeDocument/2006/math" xmlns:v="urn:schemas-microsoft-com:vml" xmlns:wp14="http://schemas.microsoft.com/office/word/2010/wordprocessingDrawing" xmlns:wp="http://schemas.openxmlformats.org/drawingml/2006/wordprocessingDrawing" xmlns:w10="urn:schemas-microsoft-com:office:word" xmlns:w="http://schemas.openxmlformats.org/wordprocessingml/2006/main" xmlns:w14="http://schemas.microsoft.com/office/word/2010/wordml" xmlns:w15="http://schemas.microsoft.com/office/word/2012/wordml" xmlns:w16cex="http://schemas.microsoft.com/office/word/2018/wordml/cex" xmlns:w16cid="http://schemas.microsoft.com/office/word/2016/wordml/cid" xmlns:w16="http://schemas.microsoft.com/office/word/2018/wordml" xmlns:w16sdtdh="http://schemas.microsoft.com/office/word/2020/wordml/sdtdatahash" xmlns:w16se="http://schemas.microsoft.com/office/word/2015/wordml/symex" xmlns:wpg="http://schemas.microsoft.com/office/word/2010/wordprocessingGroup" xmlns:wpi="http://schemas.microsoft.com/office/word/2010/wordprocessingInk" xmlns:wne="http://schemas.microsoft.com/office/word/2006/wordml" xmlns:wps="http://schemas.microsoft.com/office/word/2010/wordprocessingShape" mc:Ignorable="w14 w15 w16se w16cid w16 w16cex w16sdtdh wp14">
+  <w:p>
+    <w:pPr>
+      <w:pStyle w:val="Footer"/>
+    </w:pPr>
+  </w:p>
+</w:ftr>
+</file>
+
+<file path=word/footnotes.xml><?xml version="1.0" encoding="utf-8"?>
+<w:footnotes xmlns:wpc="http://schemas.microsoft.com/office/word/2010/wordprocessingCanvas" xmlns:cx="http://schemas.microsoft.com/office/drawing/2014/chartex" xmlns:cx1="http://schemas.microsoft.com/office/drawing/2015/9/8/chartex" xmlns:cx2="http://schemas.microsoft.com/office/drawing/2015/10/21/chartex" xmlns:cx3="http://schemas.microsoft.com/office/drawing/2016/5/9/chartex" xmlns:cx4="http://schemas.microsoft.com/office/drawing/2016/5/10/chartex" xmlns:cx5="http://schemas.microsoft.com/office/drawing/2016/5/11/chartex" xmlns:cx6="http://schemas.microsoft.com/office/drawing/2016/5/12/chartex" xmlns:cx7="http://schemas.microsoft.com/office/drawing/2016/5/13/chartex" xmlns:cx8="http://schemas.microsoft.com/office/drawing/2016/5/14/chartex" xmlns:mc="http://schemas.openxmlformats.org/markup-compatibility/2006" xmlns:aink="http://schemas.microsoft.com/office/drawing/2016/ink" xmlns:am3d="http://schemas.microsoft.com/office/drawing/2017/model3d" xmlns:o="urn:schemas-microsoft-com:office:office" xmlns:oel="http://schemas.microsoft.com/office/2019/extlst" xmlns:r="http://schemas.openxmlformats.org/officeDocument/2006/relationships" xmlns:m="http://schemas.openxmlformats.org/officeDocument/2006/math" xmlns:v="urn:schemas-microsoft-com:vml" xmlns:wp14="http://schemas.microsoft.com/office/word/2010/wordprocessingDrawing" xmlns:wp="http://schemas.openxmlformats.org/drawingml/2006/wordprocessingDrawing" xmlns:w10="urn:schemas-microsoft-com:office:word" xmlns:w="http://schemas.openxmlformats.org/wordprocessingml/2006/main" xmlns:w14="http://schemas.microsoft.com/office/word/2010/wordml" xmlns:w15="http://schemas.microsoft.com/office/word/2012/wordml" xmlns:w16cex="http://schemas.microsoft.com/office/word/2018/wordml/cex" xmlns:w16cid="http://schemas.microsoft.com/office/word/2016/wordml/cid" xmlns:w16="http://schemas.microsoft.com/office/word/2018/wordml" xmlns:w16sdtdh="http://schemas.microsoft.com/office/word/2020/wordml/sdtdatahash" xmlns:w16se="http://schemas.microsoft.com/office/word/2015/wordml/symex" xmlns:wpg="http://schemas.microsoft.com/office/word/2010/wordprocessingGroup" xmlns:wpi="http://schemas.microsoft.com/office/word/2010/wordprocessingInk" xmlns:wne="http://schemas.microsoft.com/office/word/2006/wordml" xmlns:wps="http://schemas.microsoft.com/office/word/2010/wordprocessingShape" mc:Ignorable="w14 w15 w16se w16cid w16 w16cex w16sdtdh wp14">
+  <w:footnote w:type="separator" w:id="-1">
+    <w:p>
+      <w:pPr>
+        <w:spacing w:after="0" w:line="240" w:lineRule="auto"/>
+      </w:pPr>
+      <w:r>
+        <w:separator/>
+      </w:r>
+    </w:p>
+  </w:footnote>
+  <w:footnote w:type="continuationSeparator" w:id="0">
+    <w:p>
+      <w:pPr>
+        <w:spacing w:after="0" w:line="240" w:lineRule="auto"/>
+      </w:pPr>
+      <w:r>
+        <w:continuationSeparator/>
+      </w:r>
+    </w:p>
+  </w:footnote>
+</w:footnotes>
+</file>
+
+<file path=word/header1.xml><?xml version="1.0" encoding="utf-8"?>
+<w:hdr xmlns:wpc="http://schemas.microsoft.com/office/word/2010/wordprocessingCanvas" xmlns:cx="http://schemas.microsoft.com/office/drawing/2014/chartex" xmlns:cx1="http://schemas.microsoft.com/office/drawing/2015/9/8/chartex" xmlns:cx2="http://schemas.microsoft.com/office/drawing/2015/10/21/chartex" xmlns:cx3="http://schemas.microsoft.com/office/drawing/2016/5/9/chartex" xmlns:cx4="http://schemas.microsoft.com/office/drawing/2016/5/10/chartex" xmlns:cx5="http://schemas.microsoft.com/office/drawing/2016/5/11/chartex" xmlns:cx6="http://schemas.microsoft.com/office/drawing/2016/5/12/chartex" xmlns:cx7="http://schemas.microsoft.com/office/drawing/2016/5/13/chartex" xmlns:cx8="http://schemas.microsoft.com/office/drawing/2016/5/14/chartex" xmlns:mc="http://schemas.openxmlformats.org/markup-compatibility/2006" xmlns:aink="http://schemas.microsoft.com/office/drawing/2016/ink" xmlns:am3d="http://schemas.microsoft.com/office/drawing/2017/model3d" xmlns:o="urn:schemas-microsoft-com:office:office" xmlns:oel="http://schemas.microsoft.com/office/2019/extlst" xmlns:r="http://schemas.openxmlformats.org/officeDocument/2006/relationships" xmlns:m="http://schemas.openxmlformats.org/officeDocument/2006/math" xmlns:v="urn:schemas-microsoft-com:vml" xmlns:wp14="http://schemas.microsoft.com/office/word/2010/wordprocessingDrawing" xmlns:wp="http://schemas.openxmlformats.org/drawingml/2006/wordprocessingDrawing" xmlns:w10="urn:schemas-microsoft-com:office:word" xmlns:w="http://schemas.openxmlformats.org/wordprocessingml/2006/main" xmlns:w14="http://schemas.microsoft.com/office/word/2010/wordml" xmlns:w15="http://schemas.microsoft.com/office/word/2012/wordml" xmlns:w16cex="http://schemas.microsoft.com/office/word/2018/wordml/cex" xmlns:w16cid="http://schemas.microsoft.com/office/word/2016/wordml/cid" xmlns:w16="http://schemas.microsoft.com/office/word/2018/wordml" xmlns:w16sdtdh="http://schemas.microsoft.com/office/word/2020/wordml/sdtdatahash" xmlns:w16se="http://schemas.microsoft.com/office/word/2015/wordml/symex" xmlns:wpg="http://schemas.microsoft.com/office/word/2010/wordprocessingGroup" xmlns:wpi="http://schemas.microsoft.com/office/word/2010/wordprocessingInk" xmlns:wne="http://schemas.microsoft.com/office/word/2006/wordml" xmlns:wps="http://schemas.microsoft.com/office/word/2010/wordprocessingShape" mc:Ignorable="w14 w15 w16se w16cid w16 w16cex w16sdtdh wp14">
+  <w:p>
+    <w:pPr>
+      <w:pStyle w:val="Header"/>
+    </w:pPr>
+  </w:p>
+</w:hdr>
+</file>
+
+<file path=word/header2.xml><?xml version="1.0" encoding="utf-8"?>
+<w:hdr xmlns:wpc="http://schemas.microsoft.com/office/word/2010/wordprocessingCanvas" xmlns:cx="http://schemas.microsoft.com/office/drawing/2014/chartex" xmlns:cx1="http://schemas.microsoft.com/office/drawing/2015/9/8/chartex" xmlns:cx2="http://schemas.microsoft.com/office/drawing/2015/10/21/chartex" xmlns:cx3="http://schemas.microsoft.com/office/drawing/2016/5/9/chartex" xmlns:cx4="http://schemas.microsoft.com/office/drawing/2016/5/10/chartex" xmlns:cx5="http://schemas.microsoft.com/office/drawing/2016/5/11/chartex" xmlns:cx6="http://schemas.microsoft.com/office/drawing/2016/5/12/chartex" xmlns:cx7="http://schemas.microsoft.com/office/drawing/2016/5/13/chartex" xmlns:cx8="http://schemas.microsoft.com/office/drawing/2016/5/14/chartex" xmlns:mc="http://schemas.openxmlformats.org/markup-compatibility/2006" xmlns:aink="http://schemas.microsoft.com/office/drawing/2016/ink" xmlns:am3d="http://schemas.microsoft.com/office/drawing/2017/model3d" xmlns:o="urn:schemas-microsoft-com:office:office" xmlns:oel="http://schemas.microsoft.com/office/2019/extlst" xmlns:r="http://schemas.openxmlformats.org/officeDocument/2006/relationships" xmlns:m="http://schemas.openxmlformats.org/officeDocument/2006/math" xmlns:v="urn:schemas-microsoft-com:vml" xmlns:wp14="http://schemas.microsoft.com/office/word/2010/wordprocessingDrawing" xmlns:wp="http://schemas.openxmlformats.org/drawingml/2006/wordprocessingDrawing" xmlns:w10="urn:schemas-microsoft-com:office:word" xmlns:w="http://schemas.openxmlformats.org/wordprocessingml/2006/main" xmlns:w14="http://schemas.microsoft.com/office/word/2010/wordml" xmlns:w15="http://schemas.microsoft.com/office/word/2012/wordml" xmlns:w16cex="http://schemas.microsoft.com/office/word/2018/wordml/cex" xmlns:w16cid="http://schemas.microsoft.com/office/word/2016/wordml/cid" xmlns:w16="http://schemas.microsoft.com/office/word/2018/wordml" xmlns:w16sdtdh="http://schemas.microsoft.com/office/word/2020/wordml/sdtdatahash" xmlns:w16se="http://schemas.microsoft.com/office/word/2015/wordml/symex" xmlns:wpg="http://schemas.microsoft.com/office/word/2010/wordprocessingGroup" xmlns:wpi="http://schemas.microsoft.com/office/word/2010/wordprocessingInk" xmlns:wne="http://schemas.microsoft.com/office/word/2006/wordml" xmlns:wps="http://schemas.microsoft.com/office/word/2010/wordprocessingShape" mc:Ignorable="w14 w15 w16se w16cid w16 w16cex w16sdtdh wp14">
+  <w:p>
+    <w:pPr>
+      <w:pStyle w:val="Header"/>
+    </w:pPr>
+  </w:p>
+</w:hdr>
+</file>
+
+<file path=word/header3.xml><?xml version="1.0" encoding="utf-8"?>
+<w:hdr xmlns:wpc="http://schemas.microsoft.com/office/word/2010/wordprocessingCanvas" xmlns:cx="http://schemas.microsoft.com/office/drawing/2014/chartex" xmlns:cx1="http://schemas.microsoft.com/office/drawing/2015/9/8/chartex" xmlns:cx2="http://schemas.microsoft.com/office/drawing/2015/10/21/chartex" xmlns:cx3="http://schemas.microsoft.com/office/drawing/2016/5/9/chartex" xmlns:cx4="http://schemas.microsoft.com/office/drawing/2016/5/10/chartex" xmlns:cx5="http://schemas.microsoft.com/office/drawing/2016/5/11/chartex" xmlns:cx6="http://schemas.microsoft.com/office/drawing/2016/5/12/chartex" xmlns:cx7="http://schemas.microsoft.com/office/drawing/2016/5/13/chartex" xmlns:cx8="http://schemas.microsoft.com/office/drawing/2016/5/14/chartex" xmlns:mc="http://schemas.openxmlformats.org/markup-compatibility/2006" xmlns:aink="http://schemas.microsoft.com/office/drawing/2016/ink" xmlns:am3d="http://schemas.microsoft.com/office/drawing/2017/model3d" xmlns:o="urn:schemas-microsoft-com:office:office" xmlns:oel="http://schemas.microsoft.com/office/2019/extlst" xmlns:r="http://schemas.openxmlformats.org/officeDocument/2006/relationships" xmlns:m="http://schemas.openxmlformats.org/officeDocument/2006/math" xmlns:v="urn:schemas-microsoft-com:vml" xmlns:wp14="http://schemas.microsoft.com/office/word/2010/wordprocessingDrawing" xmlns:wp="http://schemas.openxmlformats.org/drawingml/2006/wordprocessingDrawing" xmlns:w10="urn:schemas-microsoft-com:office:word" xmlns:w="http://schemas.openxmlformats.org/wordprocessingml/2006/main" xmlns:w14="http://schemas.microsoft.com/office/word/2010/wordml" xmlns:w15="http://schemas.microsoft.com/office/word/2012/wordml" xmlns:w16cex="http://schemas.microsoft.com/office/word/2018/wordml/cex" xmlns:w16cid="http://schemas.microsoft.com/office/word/2016/wordml/cid" xmlns:w16="http://schemas.microsoft.com/office/word/2018/wordml" xmlns:w16sdtdh="http://schemas.microsoft.com/office/word/2020/wordml/sdtdatahash" xmlns:w16se="http://schemas.microsoft.com/office/word/2015/wordml/symex" xmlns:wpg="http://schemas.microsoft.com/office/word/2010/wordprocessingGroup" xmlns:wpi="http://schemas.microsoft.com/office/word/2010/wordprocessingInk" xmlns:wne="http://schemas.microsoft.com/office/word/2006/wordml" xmlns:wps="http://schemas.microsoft.com/office/word/2010/wordprocessingShape" mc:Ignorable="w14 w15 w16se w16cid w16 w16cex w16sdtdh wp14">
+  <w:p>
+    <w:pPr>
+      <w:pStyle w:val="Header"/>
+    </w:pPr>
+  </w:p>
+</w:hdr>
 </file>
 
 <file path=word/numbering.xml><?xml version="1.0" encoding="utf-8"?>
@@ -12261,6 +13691,50 @@
     <w:basedOn w:val="DefaultParagraphFont"/>
     <w:rsid w:val="00893EB0"/>
   </w:style>
+  <w:style w:type="paragraph" w:styleId="Header">
+    <w:name w:val="header"/>
+    <w:basedOn w:val="Normal"/>
+    <w:link w:val="HeaderChar"/>
+    <w:uiPriority w:val="99"/>
+    <w:unhideWhenUsed/>
+    <w:rsid w:val="00A074F8"/>
+    <w:pPr>
+      <w:tabs>
+        <w:tab w:val="center" w:pos="4513"/>
+        <w:tab w:val="right" w:pos="9026"/>
+      </w:tabs>
+      <w:spacing w:after="0" w:line="240" w:lineRule="auto"/>
+    </w:pPr>
+  </w:style>
+  <w:style w:type="character" w:customStyle="1" w:styleId="HeaderChar">
+    <w:name w:val="Header Char"/>
+    <w:basedOn w:val="DefaultParagraphFont"/>
+    <w:link w:val="Header"/>
+    <w:uiPriority w:val="99"/>
+    <w:rsid w:val="00A074F8"/>
+  </w:style>
+  <w:style w:type="paragraph" w:styleId="Footer">
+    <w:name w:val="footer"/>
+    <w:basedOn w:val="Normal"/>
+    <w:link w:val="FooterChar"/>
+    <w:uiPriority w:val="99"/>
+    <w:unhideWhenUsed/>
+    <w:rsid w:val="00A074F8"/>
+    <w:pPr>
+      <w:tabs>
+        <w:tab w:val="center" w:pos="4513"/>
+        <w:tab w:val="right" w:pos="9026"/>
+      </w:tabs>
+      <w:spacing w:after="0" w:line="240" w:lineRule="auto"/>
+    </w:pPr>
+  </w:style>
+  <w:style w:type="character" w:customStyle="1" w:styleId="FooterChar">
+    <w:name w:val="Footer Char"/>
+    <w:basedOn w:val="DefaultParagraphFont"/>
+    <w:link w:val="Footer"/>
+    <w:uiPriority w:val="99"/>
+    <w:rsid w:val="00A074F8"/>
+  </w:style>
 </w:styles>
 </file>
 
